--- a/TP_02_SW_Meca3D_Assemblage_Pompe/TP_02_SW_Assemblage_Pompe.docx
+++ b/TP_02_SW_Meca3D_Assemblage_Pompe/TP_02_SW_Assemblage_Pompe.docx
@@ -1,6 +1,6 @@
 
 <file path=word/document.xml><?xml version="1.0" encoding="utf-8"?>
-<w:document xmlns:wpc="http://schemas.microsoft.com/office/word/2010/wordprocessingCanvas" xmlns:mc="http://schemas.openxmlformats.org/markup-compatibility/2006" xmlns:o="urn:schemas-microsoft-com:office:office" xmlns:r="http://schemas.openxmlformats.org/officeDocument/2006/relationships" xmlns:m="http://schemas.openxmlformats.org/officeDocument/2006/math" xmlns:v="urn:schemas-microsoft-com:vml" xmlns:wp14="http://schemas.microsoft.com/office/word/2010/wordprocessingDrawing" xmlns:wp="http://schemas.openxmlformats.org/drawingml/2006/wordprocessingDrawing" xmlns:w10="urn:schemas-microsoft-com:office:word" xmlns:w="http://schemas.openxmlformats.org/wordprocessingml/2006/main" xmlns:w14="http://schemas.microsoft.com/office/word/2010/wordml" xmlns:wpg="http://schemas.microsoft.com/office/word/2010/wordprocessingGroup" xmlns:wpi="http://schemas.microsoft.com/office/word/2010/wordprocessingInk" xmlns:wne="http://schemas.microsoft.com/office/word/2006/wordml" xmlns:wps="http://schemas.microsoft.com/office/word/2010/wordprocessingShape" mc:Ignorable="w14 wp14">
+<w:document xmlns:ve="http://schemas.openxmlformats.org/markup-compatibility/2006" xmlns:o="urn:schemas-microsoft-com:office:office" xmlns:r="http://schemas.openxmlformats.org/officeDocument/2006/relationships" xmlns:m="http://schemas.openxmlformats.org/officeDocument/2006/math" xmlns:v="urn:schemas-microsoft-com:vml" xmlns:wp="http://schemas.openxmlformats.org/drawingml/2006/wordprocessingDrawing" xmlns:w10="urn:schemas-microsoft-com:office:word" xmlns:w="http://schemas.openxmlformats.org/wordprocessingml/2006/main" xmlns:wne="http://schemas.microsoft.com/office/word/2006/wordml">
   <w:body>
     <w:tbl>
       <w:tblPr>
@@ -16,7 +16,7 @@
           <w:insideV w:val="none" w:sz="0" w:space="0" w:color="auto"/>
         </w:tblBorders>
         <w:tblLayout w:type="fixed"/>
-        <w:tblLook w:val="04A0" w:firstRow="1" w:lastRow="0" w:firstColumn="1" w:lastColumn="0" w:noHBand="0" w:noVBand="1"/>
+        <w:tblLook w:val="04A0"/>
       </w:tblPr>
       <w:tblGrid>
         <w:gridCol w:w="2416"/>
@@ -55,7 +55,18 @@
                 <w:sz w:val="32"/>
                 <w:szCs w:val="32"/>
               </w:rPr>
-              <w:t>CI 8 – Analyse, modélisation et conception des systèmes mécaniques</w:t>
+              <w:t xml:space="preserve">7 – </w:t>
+            </w:r>
+            <w:r>
+              <w:rPr>
+                <w:b/>
+                <w:i/>
+                <w:color w:val="FFFFFF" w:themeColor="background1"/>
+                <w:kern w:val="32"/>
+                <w:sz w:val="32"/>
+                <w:szCs w:val="32"/>
+              </w:rPr>
+              <w:t>Étude des Systèmes Mécaniques : Analyser, Concevoir, Réaliser</w:t>
             </w:r>
           </w:p>
         </w:tc>
@@ -141,7 +152,7 @@
                 <w:lang w:eastAsia="fr-FR" w:bidi="ar-SA"/>
               </w:rPr>
               <w:drawing>
-                <wp:anchor distT="0" distB="0" distL="114300" distR="114300" simplePos="0" relativeHeight="251663360" behindDoc="0" locked="0" layoutInCell="1" allowOverlap="1" wp14:anchorId="0B77F10F" wp14:editId="13678985">
+                <wp:anchor distT="0" distB="0" distL="114300" distR="114300" simplePos="0" relativeHeight="251663360" behindDoc="0" locked="0" layoutInCell="1" allowOverlap="1">
                   <wp:simplePos x="0" y="0"/>
                   <wp:positionH relativeFrom="column">
                     <wp:posOffset>3546475</wp:posOffset>
@@ -166,7 +177,7 @@
                           </pic:cNvPicPr>
                         </pic:nvPicPr>
                         <pic:blipFill>
-                          <a:blip r:embed="rId9" cstate="print"/>
+                          <a:blip r:embed="rId8" cstate="print"/>
                           <a:srcRect/>
                           <a:stretch>
                             <a:fillRect/>
@@ -203,7 +214,7 @@
                 <w:lang w:eastAsia="fr-FR" w:bidi="ar-SA"/>
               </w:rPr>
               <w:drawing>
-                <wp:anchor distT="0" distB="0" distL="114300" distR="114300" simplePos="0" relativeHeight="251659264" behindDoc="0" locked="0" layoutInCell="1" allowOverlap="1" wp14:anchorId="06136838" wp14:editId="3191E8F6">
+                <wp:anchor distT="0" distB="0" distL="114300" distR="114300" simplePos="0" relativeHeight="251659264" behindDoc="0" locked="0" layoutInCell="1" allowOverlap="1">
                   <wp:simplePos x="0" y="0"/>
                   <wp:positionH relativeFrom="column">
                     <wp:posOffset>1333866</wp:posOffset>
@@ -226,10 +237,10 @@
                           <pic:cNvPicPr/>
                         </pic:nvPicPr>
                         <pic:blipFill>
-                          <a:blip r:embed="rId10" cstate="print">
+                          <a:blip r:embed="rId9" cstate="print">
                             <a:extLst>
                               <a:ext uri="{28A0092B-C50C-407E-A947-70E740481C1C}">
-                                <a14:useLocalDpi xmlns:a14="http://schemas.microsoft.com/office/drawing/2010/main" val="0"/>
+                                <a14:useLocalDpi xmlns:a14="http://schemas.microsoft.com/office/drawing/2010/main" xmlns:wps="http://schemas.microsoft.com/office/word/2010/wordprocessingShape" xmlns:wpi="http://schemas.microsoft.com/office/word/2010/wordprocessingInk" xmlns:wpg="http://schemas.microsoft.com/office/word/2010/wordprocessingGroup" xmlns:w14="http://schemas.microsoft.com/office/word/2010/wordml" xmlns:w="http://schemas.openxmlformats.org/wordprocessingml/2006/main" xmlns:w10="urn:schemas-microsoft-com:office:word" xmlns:wp14="http://schemas.microsoft.com/office/word/2010/wordprocessingDrawing" xmlns:v="urn:schemas-microsoft-com:vml" xmlns:o="urn:schemas-microsoft-com:office:office" xmlns:mc="http://schemas.openxmlformats.org/markup-compatibility/2006" xmlns:wpc="http://schemas.microsoft.com/office/word/2010/wordprocessingCanvas" xmlns="" val="0"/>
                               </a:ext>
                             </a:extLst>
                           </a:blip>
@@ -259,12 +270,6 @@
                       </pic:pic>
                     </a:graphicData>
                   </a:graphic>
-                  <wp14:sizeRelH relativeFrom="margin">
-                    <wp14:pctWidth>0</wp14:pctWidth>
-                  </wp14:sizeRelH>
-                  <wp14:sizeRelV relativeFrom="margin">
-                    <wp14:pctHeight>0</wp14:pctHeight>
-                  </wp14:sizeRelV>
                 </wp:anchor>
               </w:drawing>
             </w:r>
@@ -274,7 +279,7 @@
                 <w:lang w:eastAsia="fr-FR" w:bidi="ar-SA"/>
               </w:rPr>
               <w:drawing>
-                <wp:anchor distT="0" distB="0" distL="114300" distR="114300" simplePos="0" relativeHeight="251658240" behindDoc="0" locked="0" layoutInCell="1" allowOverlap="1" wp14:anchorId="45A2FD2F" wp14:editId="18D7C96C">
+                <wp:anchor distT="0" distB="0" distL="114300" distR="114300" simplePos="0" relativeHeight="251658240" behindDoc="0" locked="0" layoutInCell="1" allowOverlap="1">
                   <wp:simplePos x="0" y="0"/>
                   <wp:positionH relativeFrom="column">
                     <wp:posOffset>-31115</wp:posOffset>
@@ -297,10 +302,10 @@
                           <pic:cNvPicPr/>
                         </pic:nvPicPr>
                         <pic:blipFill rotWithShape="1">
-                          <a:blip r:embed="rId11" cstate="print">
+                          <a:blip r:embed="rId10" cstate="print">
                             <a:extLst>
                               <a:ext uri="{28A0092B-C50C-407E-A947-70E740481C1C}">
-                                <a14:useLocalDpi xmlns:a14="http://schemas.microsoft.com/office/drawing/2010/main" val="0"/>
+                                <a14:useLocalDpi xmlns:a14="http://schemas.microsoft.com/office/drawing/2010/main" xmlns:wps="http://schemas.microsoft.com/office/word/2010/wordprocessingShape" xmlns:wpi="http://schemas.microsoft.com/office/word/2010/wordprocessingInk" xmlns:wpg="http://schemas.microsoft.com/office/word/2010/wordprocessingGroup" xmlns:w14="http://schemas.microsoft.com/office/word/2010/wordml" xmlns:w="http://schemas.openxmlformats.org/wordprocessingml/2006/main" xmlns:w10="urn:schemas-microsoft-com:office:word" xmlns:wp14="http://schemas.microsoft.com/office/word/2010/wordprocessingDrawing" xmlns:v="urn:schemas-microsoft-com:vml" xmlns:o="urn:schemas-microsoft-com:office:office" xmlns:mc="http://schemas.openxmlformats.org/markup-compatibility/2006" xmlns:wpc="http://schemas.microsoft.com/office/word/2010/wordprocessingCanvas" xmlns="" val="0"/>
                               </a:ext>
                             </a:extLst>
                           </a:blip>
@@ -327,19 +332,13 @@
                           </a:effectLst>
                           <a:extLst>
                             <a:ext uri="{53640926-AAD7-44D8-BBD7-CCE9431645EC}">
-                              <a14:shadowObscured xmlns:a14="http://schemas.microsoft.com/office/drawing/2010/main"/>
+                              <a14:shadowObscured xmlns:a14="http://schemas.microsoft.com/office/drawing/2010/main" xmlns:wps="http://schemas.microsoft.com/office/word/2010/wordprocessingShape" xmlns:wpi="http://schemas.microsoft.com/office/word/2010/wordprocessingInk" xmlns:wpg="http://schemas.microsoft.com/office/word/2010/wordprocessingGroup" xmlns:w14="http://schemas.microsoft.com/office/word/2010/wordml" xmlns:w="http://schemas.openxmlformats.org/wordprocessingml/2006/main" xmlns:w10="urn:schemas-microsoft-com:office:word" xmlns:wp14="http://schemas.microsoft.com/office/word/2010/wordprocessingDrawing" xmlns:v="urn:schemas-microsoft-com:vml" xmlns:o="urn:schemas-microsoft-com:office:office" xmlns:mc="http://schemas.openxmlformats.org/markup-compatibility/2006" xmlns:wpc="http://schemas.microsoft.com/office/word/2010/wordprocessingCanvas" xmlns=""/>
                             </a:ext>
                           </a:extLst>
                         </pic:spPr>
                       </pic:pic>
                     </a:graphicData>
                   </a:graphic>
-                  <wp14:sizeRelH relativeFrom="margin">
-                    <wp14:pctWidth>0</wp14:pctWidth>
-                  </wp14:sizeRelH>
-                  <wp14:sizeRelV relativeFrom="margin">
-                    <wp14:pctHeight>0</wp14:pctHeight>
-                  </wp14:sizeRelV>
                 </wp:anchor>
               </w:drawing>
             </w:r>
@@ -432,7 +431,7 @@
                 <w:lang w:eastAsia="fr-FR" w:bidi="ar-SA"/>
               </w:rPr>
               <w:drawing>
-                <wp:anchor distT="0" distB="0" distL="114300" distR="114300" simplePos="0" relativeHeight="251660288" behindDoc="0" locked="0" layoutInCell="1" allowOverlap="1" wp14:anchorId="12F800F1" wp14:editId="4F48E003">
+                <wp:anchor distT="0" distB="0" distL="114300" distR="114300" simplePos="0" relativeHeight="251660288" behindDoc="0" locked="0" layoutInCell="1" allowOverlap="1">
                   <wp:simplePos x="0" y="0"/>
                   <wp:positionH relativeFrom="column">
                     <wp:posOffset>379095</wp:posOffset>
@@ -453,10 +452,10 @@
                           <pic:cNvPicPr/>
                         </pic:nvPicPr>
                         <pic:blipFill>
-                          <a:blip r:embed="rId12" cstate="print">
+                          <a:blip r:embed="rId11" cstate="print">
                             <a:extLst>
                               <a:ext uri="{28A0092B-C50C-407E-A947-70E740481C1C}">
-                                <a14:useLocalDpi xmlns:a14="http://schemas.microsoft.com/office/drawing/2010/main" val="0"/>
+                                <a14:useLocalDpi xmlns:a14="http://schemas.microsoft.com/office/drawing/2010/main" xmlns:wps="http://schemas.microsoft.com/office/word/2010/wordprocessingShape" xmlns:wpi="http://schemas.microsoft.com/office/word/2010/wordprocessingInk" xmlns:wpg="http://schemas.microsoft.com/office/word/2010/wordprocessingGroup" xmlns:w14="http://schemas.microsoft.com/office/word/2010/wordml" xmlns:w="http://schemas.openxmlformats.org/wordprocessingml/2006/main" xmlns:w10="urn:schemas-microsoft-com:office:word" xmlns:wp14="http://schemas.microsoft.com/office/word/2010/wordprocessingDrawing" xmlns:v="urn:schemas-microsoft-com:vml" xmlns:o="urn:schemas-microsoft-com:office:office" xmlns:mc="http://schemas.openxmlformats.org/markup-compatibility/2006" xmlns:wpc="http://schemas.microsoft.com/office/word/2010/wordprocessingCanvas" xmlns="" val="0"/>
                               </a:ext>
                             </a:extLst>
                           </a:blip>
@@ -476,12 +475,6 @@
                       </pic:pic>
                     </a:graphicData>
                   </a:graphic>
-                  <wp14:sizeRelH relativeFrom="margin">
-                    <wp14:pctWidth>0</wp14:pctWidth>
-                  </wp14:sizeRelH>
-                  <wp14:sizeRelV relativeFrom="margin">
-                    <wp14:pctHeight>0</wp14:pctHeight>
-                  </wp14:sizeRelV>
                 </wp:anchor>
               </w:drawing>
             </w:r>
@@ -725,12 +718,9 @@
       <w:pPr>
         <w:jc w:val="left"/>
         <w:sectPr>
-          <w:headerReference w:type="even" r:id="rId13"/>
-          <w:headerReference w:type="default" r:id="rId14"/>
-          <w:footerReference w:type="even" r:id="rId15"/>
-          <w:footerReference w:type="default" r:id="rId16"/>
-          <w:headerReference w:type="first" r:id="rId17"/>
-          <w:footerReference w:type="first" r:id="rId18"/>
+          <w:headerReference w:type="default" r:id="rId12"/>
+          <w:footerReference w:type="default" r:id="rId13"/>
+          <w:footerReference w:type="first" r:id="rId14"/>
           <w:pgSz w:w="11906" w:h="16838" w:code="9"/>
           <w:pgMar w:top="530" w:right="1080" w:bottom="1440" w:left="1080" w:header="425" w:footer="491" w:gutter="0"/>
           <w:cols w:space="708"/>
@@ -771,7 +761,7 @@
       <w:tblPr>
         <w:tblStyle w:val="Grilledutableau"/>
         <w:tblW w:w="0" w:type="auto"/>
-        <w:tblLook w:val="04A0" w:firstRow="1" w:lastRow="0" w:firstColumn="1" w:lastColumn="0" w:noHBand="0" w:noVBand="1"/>
+        <w:tblLook w:val="04A0"/>
       </w:tblPr>
       <w:tblGrid>
         <w:gridCol w:w="4943"/>
@@ -802,7 +792,7 @@
                 <w:lang w:eastAsia="fr-FR" w:bidi="ar-SA"/>
               </w:rPr>
               <w:drawing>
-                <wp:inline distT="0" distB="0" distL="0" distR="0" wp14:anchorId="1A991C09" wp14:editId="7ED5519E">
+                <wp:inline distT="0" distB="0" distL="0" distR="0">
                   <wp:extent cx="2477775" cy="1632822"/>
                   <wp:effectExtent l="0" t="0" r="0" b="5715"/>
                   <wp:docPr id="9" name="Image 9"/>
@@ -819,10 +809,10 @@
                           </pic:cNvPicPr>
                         </pic:nvPicPr>
                         <pic:blipFill>
-                          <a:blip r:embed="rId19" cstate="print">
+                          <a:blip r:embed="rId15" cstate="print">
                             <a:extLst>
                               <a:ext uri="{28A0092B-C50C-407E-A947-70E740481C1C}">
-                                <a14:useLocalDpi xmlns:a14="http://schemas.microsoft.com/office/drawing/2010/main" val="0"/>
+                                <a14:useLocalDpi xmlns:a14="http://schemas.microsoft.com/office/drawing/2010/main" xmlns:wps="http://schemas.microsoft.com/office/word/2010/wordprocessingShape" xmlns:wpi="http://schemas.microsoft.com/office/word/2010/wordprocessingInk" xmlns:wpg="http://schemas.microsoft.com/office/word/2010/wordprocessingGroup" xmlns:w14="http://schemas.microsoft.com/office/word/2010/wordml" xmlns:w="http://schemas.openxmlformats.org/wordprocessingml/2006/main" xmlns:w10="urn:schemas-microsoft-com:office:word" xmlns:wp14="http://schemas.microsoft.com/office/word/2010/wordprocessingDrawing" xmlns:v="urn:schemas-microsoft-com:vml" xmlns:o="urn:schemas-microsoft-com:office:office" xmlns:mc="http://schemas.openxmlformats.org/markup-compatibility/2006" xmlns:wpc="http://schemas.microsoft.com/office/word/2010/wordprocessingCanvas" xmlns="" val="0"/>
                               </a:ext>
                             </a:extLst>
                           </a:blip>
@@ -1000,7 +990,7 @@
           <w:lang w:eastAsia="fr-FR" w:bidi="ar-SA"/>
         </w:rPr>
         <w:drawing>
-          <wp:inline distT="0" distB="0" distL="0" distR="0" wp14:anchorId="6C993347">
+          <wp:inline distT="0" distB="0" distL="0" distR="0">
             <wp:extent cx="5416061" cy="2024508"/>
             <wp:effectExtent l="0" t="0" r="0" b="0"/>
             <wp:docPr id="8" name="Image 8"/>
@@ -1017,10 +1007,10 @@
                     </pic:cNvPicPr>
                   </pic:nvPicPr>
                   <pic:blipFill>
-                    <a:blip r:embed="rId20" cstate="print">
+                    <a:blip r:embed="rId16" cstate="print">
                       <a:extLst>
                         <a:ext uri="{28A0092B-C50C-407E-A947-70E740481C1C}">
-                          <a14:useLocalDpi xmlns:a14="http://schemas.microsoft.com/office/drawing/2010/main" val="0"/>
+                          <a14:useLocalDpi xmlns:a14="http://schemas.microsoft.com/office/drawing/2010/main" xmlns:wps="http://schemas.microsoft.com/office/word/2010/wordprocessingShape" xmlns:wpi="http://schemas.microsoft.com/office/word/2010/wordprocessingInk" xmlns:wpg="http://schemas.microsoft.com/office/word/2010/wordprocessingGroup" xmlns:w14="http://schemas.microsoft.com/office/word/2010/wordml" xmlns:w="http://schemas.openxmlformats.org/wordprocessingml/2006/main" xmlns:w10="urn:schemas-microsoft-com:office:word" xmlns:wp14="http://schemas.microsoft.com/office/word/2010/wordprocessingDrawing" xmlns:v="urn:schemas-microsoft-com:vml" xmlns:o="urn:schemas-microsoft-com:office:office" xmlns:mc="http://schemas.openxmlformats.org/markup-compatibility/2006" xmlns:wpc="http://schemas.microsoft.com/office/word/2010/wordprocessingCanvas" xmlns="" val="0"/>
                         </a:ext>
                       </a:extLst>
                     </a:blip>
@@ -1086,7 +1076,7 @@
           <w:insideH w:val="none" w:sz="0" w:space="0" w:color="auto"/>
           <w:insideV w:val="none" w:sz="0" w:space="0" w:color="auto"/>
         </w:tblBorders>
-        <w:tblLook w:val="04A0" w:firstRow="1" w:lastRow="0" w:firstColumn="1" w:lastColumn="0" w:noHBand="0" w:noVBand="1"/>
+        <w:tblLook w:val="04A0"/>
       </w:tblPr>
       <w:tblGrid>
         <w:gridCol w:w="4943"/>
@@ -1111,7 +1101,7 @@
                 <w:lang w:eastAsia="fr-FR" w:bidi="ar-SA"/>
               </w:rPr>
               <w:drawing>
-                <wp:inline distT="0" distB="0" distL="0" distR="0" wp14:anchorId="3ED81C72" wp14:editId="03C81377">
+                <wp:inline distT="0" distB="0" distL="0" distR="0">
                   <wp:extent cx="2611341" cy="1903863"/>
                   <wp:effectExtent l="0" t="0" r="0" b="1270"/>
                   <wp:docPr id="449" name="Image 449"/>
@@ -1128,10 +1118,10 @@
                           </pic:cNvPicPr>
                         </pic:nvPicPr>
                         <pic:blipFill>
-                          <a:blip r:embed="rId21" cstate="print">
+                          <a:blip r:embed="rId17" cstate="print">
                             <a:extLst>
                               <a:ext uri="{28A0092B-C50C-407E-A947-70E740481C1C}">
-                                <a14:useLocalDpi xmlns:a14="http://schemas.microsoft.com/office/drawing/2010/main" val="0"/>
+                                <a14:useLocalDpi xmlns:a14="http://schemas.microsoft.com/office/drawing/2010/main" xmlns:wps="http://schemas.microsoft.com/office/word/2010/wordprocessingShape" xmlns:wpi="http://schemas.microsoft.com/office/word/2010/wordprocessingInk" xmlns:wpg="http://schemas.microsoft.com/office/word/2010/wordprocessingGroup" xmlns:w14="http://schemas.microsoft.com/office/word/2010/wordml" xmlns:w="http://schemas.openxmlformats.org/wordprocessingml/2006/main" xmlns:w10="urn:schemas-microsoft-com:office:word" xmlns:wp14="http://schemas.microsoft.com/office/word/2010/wordprocessingDrawing" xmlns:v="urn:schemas-microsoft-com:vml" xmlns:o="urn:schemas-microsoft-com:office:office" xmlns:mc="http://schemas.openxmlformats.org/markup-compatibility/2006" xmlns:wpc="http://schemas.microsoft.com/office/word/2010/wordprocessingCanvas" xmlns="" val="0"/>
                               </a:ext>
                             </a:extLst>
                           </a:blip>
@@ -1337,7 +1327,7 @@
           <w:insideH w:val="none" w:sz="0" w:space="0" w:color="auto"/>
           <w:insideV w:val="none" w:sz="0" w:space="0" w:color="auto"/>
         </w:tblBorders>
-        <w:tblLook w:val="04A0" w:firstRow="1" w:lastRow="0" w:firstColumn="1" w:lastColumn="0" w:noHBand="0" w:noVBand="1"/>
+        <w:tblLook w:val="04A0"/>
       </w:tblPr>
       <w:tblGrid>
         <w:gridCol w:w="4573"/>
@@ -1362,7 +1352,7 @@
                 <w:lang w:eastAsia="fr-FR" w:bidi="ar-SA"/>
               </w:rPr>
               <w:drawing>
-                <wp:inline distT="0" distB="0" distL="0" distR="0" wp14:anchorId="6481486E" wp14:editId="4EC499AC">
+                <wp:inline distT="0" distB="0" distL="0" distR="0">
                   <wp:extent cx="2846214" cy="1969308"/>
                   <wp:effectExtent l="0" t="0" r="0" b="0"/>
                   <wp:docPr id="4" name="Image 4" descr="C:\Enseignements\GitHub\TP_2014_2015\TP_01_SW_Composants_Pompe\ModeleSysml\Diagramme de contexte.png"/>
@@ -1379,10 +1369,10 @@
                           </pic:cNvPicPr>
                         </pic:nvPicPr>
                         <pic:blipFill>
-                          <a:blip r:embed="rId22">
+                          <a:blip r:embed="rId18">
                             <a:extLst>
                               <a:ext uri="{28A0092B-C50C-407E-A947-70E740481C1C}">
-                                <a14:useLocalDpi xmlns:a14="http://schemas.microsoft.com/office/drawing/2010/main" val="0"/>
+                                <a14:useLocalDpi xmlns:a14="http://schemas.microsoft.com/office/drawing/2010/main" xmlns:wps="http://schemas.microsoft.com/office/word/2010/wordprocessingShape" xmlns:wpi="http://schemas.microsoft.com/office/word/2010/wordprocessingInk" xmlns:wpg="http://schemas.microsoft.com/office/word/2010/wordprocessingGroup" xmlns:w14="http://schemas.microsoft.com/office/word/2010/wordml" xmlns:w="http://schemas.openxmlformats.org/wordprocessingml/2006/main" xmlns:w10="urn:schemas-microsoft-com:office:word" xmlns:wp14="http://schemas.microsoft.com/office/word/2010/wordprocessingDrawing" xmlns:v="urn:schemas-microsoft-com:vml" xmlns:o="urn:schemas-microsoft-com:office:office" xmlns:mc="http://schemas.openxmlformats.org/markup-compatibility/2006" xmlns:wpc="http://schemas.microsoft.com/office/word/2010/wordprocessingCanvas" xmlns="" val="0"/>
                               </a:ext>
                             </a:extLst>
                           </a:blip>
@@ -1430,7 +1420,7 @@
                 <w:lang w:eastAsia="fr-FR" w:bidi="ar-SA"/>
               </w:rPr>
               <w:drawing>
-                <wp:inline distT="0" distB="0" distL="0" distR="0" wp14:anchorId="67484308" wp14:editId="5A408B28">
+                <wp:inline distT="0" distB="0" distL="0" distR="0">
                   <wp:extent cx="3380005" cy="1433146"/>
                   <wp:effectExtent l="0" t="0" r="0" b="0"/>
                   <wp:docPr id="5" name="Image 5" descr="C:\Enseignements\GitHub\TP_2014_2015\TP_01_SW_Composants_Pompe\ModeleSysml\Cas d'utilisation.png"/>
@@ -1447,10 +1437,10 @@
                           </pic:cNvPicPr>
                         </pic:nvPicPr>
                         <pic:blipFill>
-                          <a:blip r:embed="rId23">
+                          <a:blip r:embed="rId19">
                             <a:extLst>
                               <a:ext uri="{28A0092B-C50C-407E-A947-70E740481C1C}">
-                                <a14:useLocalDpi xmlns:a14="http://schemas.microsoft.com/office/drawing/2010/main" val="0"/>
+                                <a14:useLocalDpi xmlns:a14="http://schemas.microsoft.com/office/drawing/2010/main" xmlns:wps="http://schemas.microsoft.com/office/word/2010/wordprocessingShape" xmlns:wpi="http://schemas.microsoft.com/office/word/2010/wordprocessingInk" xmlns:wpg="http://schemas.microsoft.com/office/word/2010/wordprocessingGroup" xmlns:w14="http://schemas.microsoft.com/office/word/2010/wordml" xmlns:w="http://schemas.openxmlformats.org/wordprocessingml/2006/main" xmlns:w10="urn:schemas-microsoft-com:office:word" xmlns:wp14="http://schemas.microsoft.com/office/word/2010/wordprocessingDrawing" xmlns:v="urn:schemas-microsoft-com:vml" xmlns:o="urn:schemas-microsoft-com:office:office" xmlns:mc="http://schemas.openxmlformats.org/markup-compatibility/2006" xmlns:wpc="http://schemas.microsoft.com/office/word/2010/wordprocessingCanvas" xmlns="" val="0"/>
                               </a:ext>
                             </a:extLst>
                           </a:blip>
@@ -1518,10 +1508,10 @@
                     </pic:cNvPicPr>
                   </pic:nvPicPr>
                   <pic:blipFill>
-                    <a:blip r:embed="rId24">
+                    <a:blip r:embed="rId20">
                       <a:extLst>
                         <a:ext uri="{28A0092B-C50C-407E-A947-70E740481C1C}">
-                          <a14:useLocalDpi xmlns:a14="http://schemas.microsoft.com/office/drawing/2010/main" val="0"/>
+                          <a14:useLocalDpi xmlns:a14="http://schemas.microsoft.com/office/drawing/2010/main" xmlns:wps="http://schemas.microsoft.com/office/word/2010/wordprocessingShape" xmlns:wpi="http://schemas.microsoft.com/office/word/2010/wordprocessingInk" xmlns:wpg="http://schemas.microsoft.com/office/word/2010/wordprocessingGroup" xmlns:w14="http://schemas.microsoft.com/office/word/2010/wordml" xmlns:w="http://schemas.openxmlformats.org/wordprocessingml/2006/main" xmlns:w10="urn:schemas-microsoft-com:office:word" xmlns:wp14="http://schemas.microsoft.com/office/word/2010/wordprocessingDrawing" xmlns:v="urn:schemas-microsoft-com:vml" xmlns:o="urn:schemas-microsoft-com:office:office" xmlns:mc="http://schemas.openxmlformats.org/markup-compatibility/2006" xmlns:wpc="http://schemas.microsoft.com/office/word/2010/wordprocessingCanvas" xmlns="" val="0"/>
                         </a:ext>
                       </a:extLst>
                     </a:blip>
@@ -1569,7 +1559,7 @@
           <w:insideH w:val="none" w:sz="0" w:space="0" w:color="auto"/>
           <w:insideV w:val="none" w:sz="0" w:space="0" w:color="auto"/>
         </w:tblBorders>
-        <w:tblLook w:val="04A0" w:firstRow="1" w:lastRow="0" w:firstColumn="1" w:lastColumn="0" w:noHBand="0" w:noVBand="1"/>
+        <w:tblLook w:val="04A0"/>
       </w:tblPr>
       <w:tblGrid>
         <w:gridCol w:w="4943"/>
@@ -1595,7 +1585,7 @@
               </w:rPr>
               <w:lastRenderedPageBreak/>
               <w:drawing>
-                <wp:inline distT="0" distB="0" distL="0" distR="0" wp14:anchorId="6A0DED5A" wp14:editId="335775AE">
+                <wp:inline distT="0" distB="0" distL="0" distR="0">
                   <wp:extent cx="2654489" cy="1990867"/>
                   <wp:effectExtent l="0" t="0" r="0" b="9525"/>
                   <wp:docPr id="3075" name="Picture 3"/>
@@ -1612,7 +1602,7 @@
                           </pic:cNvPicPr>
                         </pic:nvPicPr>
                         <pic:blipFill>
-                          <a:blip r:embed="rId25"/>
+                          <a:blip r:embed="rId21"/>
                           <a:srcRect/>
                           <a:stretch>
                             <a:fillRect/>
@@ -1661,7 +1651,7 @@
                 <w:lang w:eastAsia="fr-FR" w:bidi="ar-SA"/>
               </w:rPr>
               <w:drawing>
-                <wp:inline distT="0" distB="0" distL="0" distR="0" wp14:anchorId="3D4A61D6" wp14:editId="69982F79">
+                <wp:inline distT="0" distB="0" distL="0" distR="0">
                   <wp:extent cx="2305182" cy="3251414"/>
                   <wp:effectExtent l="0" t="0" r="0" b="6350"/>
                   <wp:docPr id="3074" name="Picture 2"/>
@@ -1678,7 +1668,7 @@
                           </pic:cNvPicPr>
                         </pic:nvPicPr>
                         <pic:blipFill>
-                          <a:blip r:embed="rId26"/>
+                          <a:blip r:embed="rId22"/>
                           <a:srcRect/>
                           <a:stretch>
                             <a:fillRect/>
@@ -1731,7 +1721,7 @@
           <w:insideH w:val="none" w:sz="0" w:space="0" w:color="auto"/>
           <w:insideV w:val="none" w:sz="0" w:space="0" w:color="auto"/>
         </w:tblBorders>
-        <w:tblLook w:val="04A0" w:firstRow="1" w:lastRow="0" w:firstColumn="1" w:lastColumn="0" w:noHBand="0" w:noVBand="1"/>
+        <w:tblLook w:val="04A0"/>
       </w:tblPr>
       <w:tblGrid>
         <w:gridCol w:w="2518"/>
@@ -1912,1062 +1902,395 @@
           <w:noProof/>
           <w:lang w:eastAsia="fr-FR" w:bidi="ar-SA"/>
         </w:rPr>
-        <mc:AlternateContent>
-          <mc:Choice Requires="wpc">
-            <w:drawing>
-              <wp:inline distT="0" distB="0" distL="0" distR="0">
-                <wp:extent cx="6182436" cy="1385165"/>
-                <wp:effectExtent l="0" t="0" r="0" b="5715"/>
-                <wp:docPr id="13" name="Zone de dessin 13"/>
-                <wp:cNvGraphicFramePr>
-                  <a:graphicFrameLocks xmlns:a="http://schemas.openxmlformats.org/drawingml/2006/main" noChangeAspect="1"/>
-                </wp:cNvGraphicFramePr>
-                <a:graphic xmlns:a="http://schemas.openxmlformats.org/drawingml/2006/main">
-                  <a:graphicData uri="http://schemas.microsoft.com/office/word/2010/wordprocessingCanvas">
-                    <wpc:wpc>
-                      <wpc:bg/>
-                      <wpc:whole/>
-                      <wps:wsp>
-                        <wps:cNvPr id="14" name="Rectangle 14"/>
-                        <wps:cNvSpPr/>
-                        <wps:spPr>
-                          <a:xfrm>
-                            <a:off x="2552131" y="238836"/>
-                            <a:ext cx="1091821" cy="552734"/>
-                          </a:xfrm>
-                          <a:prstGeom prst="rect">
-                            <a:avLst/>
-                          </a:prstGeom>
-                        </wps:spPr>
-                        <wps:style>
-                          <a:lnRef idx="1">
-                            <a:schemeClr val="accent4"/>
-                          </a:lnRef>
-                          <a:fillRef idx="2">
-                            <a:schemeClr val="accent4"/>
-                          </a:fillRef>
-                          <a:effectRef idx="1">
-                            <a:schemeClr val="accent4"/>
-                          </a:effectRef>
-                          <a:fontRef idx="minor">
-                            <a:schemeClr val="dk1"/>
-                          </a:fontRef>
-                        </wps:style>
-                        <wps:txbx>
-                          <w:txbxContent>
-                            <w:p>
-                              <w:pPr>
-                                <w:jc w:val="center"/>
-                              </w:pPr>
-                              <w:r>
-                                <w:t>Pompe hydraulique</w:t>
-                              </w:r>
-                            </w:p>
-                          </w:txbxContent>
-                        </wps:txbx>
-                        <wps:bodyPr rot="0" spcFirstLastPara="0" vertOverflow="overflow" horzOverflow="overflow" vert="horz" wrap="square" lIns="91440" tIns="45720" rIns="91440" bIns="45720" numCol="1" spcCol="0" rtlCol="0" fromWordArt="0" anchor="ctr" anchorCtr="0" forceAA="0" compatLnSpc="1">
-                          <a:prstTxWarp prst="textNoShape">
-                            <a:avLst/>
-                          </a:prstTxWarp>
-                          <a:noAutofit/>
-                        </wps:bodyPr>
-                      </wps:wsp>
-                      <wps:wsp>
-                        <wps:cNvPr id="15" name="Connecteur droit avec flèche 15"/>
-                        <wps:cNvCnPr>
-                          <a:endCxn id="14" idx="1"/>
-                        </wps:cNvCnPr>
-                        <wps:spPr>
-                          <a:xfrm>
-                            <a:off x="1658183" y="515203"/>
-                            <a:ext cx="893948" cy="0"/>
-                          </a:xfrm>
-                          <a:prstGeom prst="straightConnector1">
-                            <a:avLst/>
-                          </a:prstGeom>
-                          <a:ln w="19050">
-                            <a:solidFill>
-                              <a:srgbClr val="7030A0"/>
-                            </a:solidFill>
-                            <a:tailEnd type="stealth" w="med" len="lg"/>
-                          </a:ln>
-                        </wps:spPr>
-                        <wps:style>
-                          <a:lnRef idx="1">
-                            <a:schemeClr val="accent1"/>
-                          </a:lnRef>
-                          <a:fillRef idx="0">
-                            <a:schemeClr val="accent1"/>
-                          </a:fillRef>
-                          <a:effectRef idx="0">
-                            <a:schemeClr val="accent1"/>
-                          </a:effectRef>
-                          <a:fontRef idx="minor">
-                            <a:schemeClr val="tx1"/>
-                          </a:fontRef>
-                        </wps:style>
-                        <wps:bodyPr/>
-                      </wps:wsp>
-                      <wps:wsp>
-                        <wps:cNvPr id="22" name="Connecteur droit avec flèche 22"/>
-                        <wps:cNvCnPr/>
-                        <wps:spPr>
-                          <a:xfrm>
-                            <a:off x="3643930" y="520890"/>
-                            <a:ext cx="893948" cy="0"/>
-                          </a:xfrm>
-                          <a:prstGeom prst="straightConnector1">
-                            <a:avLst/>
-                          </a:prstGeom>
-                          <a:ln w="19050">
-                            <a:solidFill>
-                              <a:srgbClr val="7030A0"/>
-                            </a:solidFill>
-                            <a:tailEnd type="stealth" w="med" len="lg"/>
-                          </a:ln>
-                        </wps:spPr>
-                        <wps:style>
-                          <a:lnRef idx="1">
-                            <a:schemeClr val="accent1"/>
-                          </a:lnRef>
-                          <a:fillRef idx="0">
-                            <a:schemeClr val="accent1"/>
-                          </a:fillRef>
-                          <a:effectRef idx="0">
-                            <a:schemeClr val="accent1"/>
-                          </a:effectRef>
-                          <a:fontRef idx="minor">
-                            <a:schemeClr val="tx1"/>
-                          </a:fontRef>
-                        </wps:style>
-                        <wps:bodyPr/>
-                      </wps:wsp>
-                      <wps:wsp>
-                        <wps:cNvPr id="16" name="Zone de texte 16"/>
-                        <wps:cNvSpPr txBox="1"/>
-                        <wps:spPr>
-                          <a:xfrm>
-                            <a:off x="948507" y="88711"/>
-                            <a:ext cx="1446537" cy="459774"/>
-                          </a:xfrm>
-                          <a:prstGeom prst="rect">
-                            <a:avLst/>
-                          </a:prstGeom>
-                          <a:noFill/>
-                          <a:ln w="6350">
-                            <a:noFill/>
-                          </a:ln>
-                          <a:effectLst/>
-                        </wps:spPr>
-                        <wps:style>
-                          <a:lnRef idx="0">
-                            <a:schemeClr val="accent1"/>
-                          </a:lnRef>
-                          <a:fillRef idx="0">
-                            <a:schemeClr val="accent1"/>
-                          </a:fillRef>
-                          <a:effectRef idx="0">
-                            <a:schemeClr val="accent1"/>
-                          </a:effectRef>
-                          <a:fontRef idx="minor">
-                            <a:schemeClr val="dk1"/>
-                          </a:fontRef>
-                        </wps:style>
-                        <wps:txbx>
-                          <w:txbxContent>
-                            <w:p>
-                              <w:pPr>
-                                <w:jc w:val="center"/>
-                              </w:pPr>
-                              <w:r>
-                                <w:t>Énergie mécanique de rotation</w:t>
-                              </w:r>
-                            </w:p>
-                          </w:txbxContent>
-                        </wps:txbx>
-                        <wps:bodyPr rot="0" spcFirstLastPara="0" vertOverflow="overflow" horzOverflow="overflow" vert="horz" wrap="square" lIns="91440" tIns="45720" rIns="91440" bIns="45720" numCol="1" spcCol="0" rtlCol="0" fromWordArt="0" anchor="t" anchorCtr="0" forceAA="0" compatLnSpc="1">
-                          <a:prstTxWarp prst="textNoShape">
-                            <a:avLst/>
-                          </a:prstTxWarp>
-                          <a:noAutofit/>
-                        </wps:bodyPr>
-                      </wps:wsp>
-                      <wps:wsp>
-                        <wps:cNvPr id="24" name="Zone de texte 24"/>
-                        <wps:cNvSpPr txBox="1"/>
-                        <wps:spPr>
-                          <a:xfrm>
-                            <a:off x="3794149" y="259337"/>
-                            <a:ext cx="1446537" cy="459774"/>
-                          </a:xfrm>
-                          <a:prstGeom prst="rect">
-                            <a:avLst/>
-                          </a:prstGeom>
-                          <a:noFill/>
-                          <a:ln w="6350">
-                            <a:noFill/>
-                          </a:ln>
-                          <a:effectLst/>
-                        </wps:spPr>
-                        <wps:style>
-                          <a:lnRef idx="0">
-                            <a:schemeClr val="accent1"/>
-                          </a:lnRef>
-                          <a:fillRef idx="0">
-                            <a:schemeClr val="accent1"/>
-                          </a:fillRef>
-                          <a:effectRef idx="0">
-                            <a:schemeClr val="accent1"/>
-                          </a:effectRef>
-                          <a:fontRef idx="minor">
-                            <a:schemeClr val="dk1"/>
-                          </a:fontRef>
-                        </wps:style>
-                        <wps:txbx>
-                          <w:txbxContent>
-                            <w:p>
-                              <w:pPr>
-                                <w:jc w:val="center"/>
-                              </w:pPr>
-                              <w:r>
-                                <w:t>Énergie hydraulique</w:t>
-                              </w:r>
-                            </w:p>
-                          </w:txbxContent>
-                        </wps:txbx>
-                        <wps:bodyPr rot="0" spcFirstLastPara="0" vertOverflow="overflow" horzOverflow="overflow" vert="horz" wrap="square" lIns="91440" tIns="45720" rIns="91440" bIns="45720" numCol="1" spcCol="0" rtlCol="0" fromWordArt="0" anchor="t" anchorCtr="0" forceAA="0" compatLnSpc="1">
-                          <a:prstTxWarp prst="textNoShape">
-                            <a:avLst/>
-                          </a:prstTxWarp>
-                          <a:noAutofit/>
-                        </wps:bodyPr>
-                      </wps:wsp>
-                      <wps:wsp>
-                        <wps:cNvPr id="26" name="Zone de texte 26"/>
-                        <wps:cNvSpPr txBox="1"/>
-                        <wps:spPr>
-                          <a:xfrm>
-                            <a:off x="20472" y="454241"/>
-                            <a:ext cx="2531628" cy="931007"/>
-                          </a:xfrm>
-                          <a:prstGeom prst="rect">
-                            <a:avLst/>
-                          </a:prstGeom>
-                          <a:noFill/>
-                          <a:ln w="6350">
-                            <a:noFill/>
-                          </a:ln>
-                          <a:effectLst/>
-                        </wps:spPr>
-                        <wps:style>
-                          <a:lnRef idx="0">
-                            <a:schemeClr val="accent1"/>
-                          </a:lnRef>
-                          <a:fillRef idx="0">
-                            <a:schemeClr val="accent1"/>
-                          </a:fillRef>
-                          <a:effectRef idx="0">
-                            <a:schemeClr val="accent1"/>
-                          </a:effectRef>
-                          <a:fontRef idx="minor">
-                            <a:schemeClr val="dk1"/>
-                          </a:fontRef>
-                        </wps:style>
-                        <wps:txbx>
-                          <w:txbxContent>
-                            <w:p>
-                              <w:pPr>
-                                <w:jc w:val="center"/>
-                              </w:pPr>
-                              <m:oMathPara>
-                                <m:oMath>
-                                  <m:sSub>
-                                    <m:sSubPr>
-                                      <m:ctrlPr>
-                                        <w:rPr>
-                                          <w:rFonts w:ascii="Cambria Math" w:hAnsi="Cambria Math"/>
-                                          <w:i/>
-                                        </w:rPr>
-                                      </m:ctrlPr>
-                                    </m:sSubPr>
-                                    <m:e>
-                                      <m:r>
-                                        <m:rPr>
-                                          <m:scr m:val="script"/>
-                                        </m:rPr>
-                                        <w:rPr>
-                                          <w:rFonts w:ascii="Cambria Math" w:hAnsi="Cambria Math"/>
-                                        </w:rPr>
-                                        <m:t>P</m:t>
-                                      </m:r>
-                                    </m:e>
-                                    <m:sub>
-                                      <m:r>
-                                        <w:rPr>
-                                          <w:rFonts w:ascii="Cambria Math" w:hAnsi="Cambria Math"/>
-                                        </w:rPr>
-                                        <m:t>m</m:t>
-                                      </m:r>
-                                    </m:sub>
-                                  </m:sSub>
-                                  <m:r>
-                                    <w:rPr>
-                                      <w:rFonts w:ascii="Cambria Math" w:hAnsi="Cambria Math"/>
-                                    </w:rPr>
-                                    <m:t>=C⋅</m:t>
-                                  </m:r>
-                                  <m:r>
-                                    <m:rPr>
-                                      <m:sty m:val="p"/>
-                                    </m:rPr>
-                                    <w:rPr>
-                                      <w:rFonts w:ascii="Cambria Math" w:hAnsi="Cambria Math"/>
-                                    </w:rPr>
-                                    <m:t>Ω</m:t>
-                                  </m:r>
-                                </m:oMath>
-                              </m:oMathPara>
-                            </w:p>
-                            <w:p>
-                              <w:pPr>
-                                <w:jc w:val="center"/>
-                              </w:pPr>
-                              <m:oMath>
-                                <m:sSub>
-                                  <m:sSubPr>
-                                    <m:ctrlPr>
-                                      <w:rPr>
-                                        <w:rFonts w:ascii="Cambria Math" w:hAnsi="Cambria Math"/>
-                                        <w:i/>
-                                      </w:rPr>
-                                    </m:ctrlPr>
-                                  </m:sSubPr>
-                                  <m:e>
-                                    <m:r>
-                                      <m:rPr>
-                                        <m:scr m:val="script"/>
-                                      </m:rPr>
-                                      <w:rPr>
-                                        <w:rFonts w:ascii="Cambria Math" w:hAnsi="Cambria Math"/>
-                                      </w:rPr>
-                                      <m:t>P</m:t>
-                                    </m:r>
-                                  </m:e>
-                                  <m:sub>
-                                    <m:r>
-                                      <w:rPr>
-                                        <w:rFonts w:ascii="Cambria Math" w:hAnsi="Cambria Math"/>
-                                      </w:rPr>
-                                      <m:t>m</m:t>
-                                    </m:r>
-                                  </m:sub>
-                                </m:sSub>
-                                <m:r>
-                                  <w:rPr>
-                                    <w:rFonts w:ascii="Cambria Math" w:hAnsi="Cambria Math"/>
-                                  </w:rPr>
-                                  <m:t> </m:t>
-                                </m:r>
-                              </m:oMath>
-                              <w:r>
-                                <w:t>: Puissance mécanique (en W)</w:t>
-                              </w:r>
-                            </w:p>
-                            <w:p>
-                              <w:pPr>
-                                <w:jc w:val="center"/>
-                              </w:pPr>
-                              <m:oMath>
-                                <m:r>
-                                  <w:rPr>
-                                    <w:rFonts w:ascii="Cambria Math" w:hAnsi="Cambria Math"/>
-                                  </w:rPr>
-                                  <m:t>C </m:t>
-                                </m:r>
-                              </m:oMath>
-                              <w:r>
-                                <w:t xml:space="preserve">: </w:t>
-                              </w:r>
-                              <w:proofErr w:type="gramStart"/>
-                              <w:r>
-                                <w:t>couple</w:t>
-                              </w:r>
-                              <w:proofErr w:type="gramEnd"/>
-                              <w:r>
-                                <w:t xml:space="preserve"> (en Nm)</w:t>
-                              </w:r>
-                            </w:p>
-                            <w:p>
-                              <w:pPr>
-                                <w:jc w:val="center"/>
-                              </w:pPr>
-                              <m:oMath>
-                                <m:r>
-                                  <m:rPr>
-                                    <m:sty m:val="p"/>
-                                  </m:rPr>
-                                  <w:rPr>
-                                    <w:rFonts w:ascii="Cambria Math" w:hAnsi="Cambria Math"/>
-                                  </w:rPr>
-                                  <m:t>Ω</m:t>
-                                </m:r>
-                                <m:r>
-                                  <w:rPr>
-                                    <w:rFonts w:ascii="Cambria Math" w:hAnsi="Cambria Math"/>
-                                  </w:rPr>
-                                  <m:t> </m:t>
-                                </m:r>
-                              </m:oMath>
-                              <w:r>
-                                <w:t xml:space="preserve">: </w:t>
-                              </w:r>
-                              <w:proofErr w:type="gramStart"/>
-                              <w:r>
-                                <w:t>fréquence</w:t>
-                              </w:r>
-                              <w:proofErr w:type="gramEnd"/>
-                              <w:r>
-                                <w:t xml:space="preserve"> de rotation (en rad/s)</w:t>
-                              </w:r>
-                            </w:p>
-                            <w:p>
-                              <w:pPr>
-                                <w:jc w:val="center"/>
-                              </w:pPr>
-                            </w:p>
-                          </w:txbxContent>
-                        </wps:txbx>
-                        <wps:bodyPr rot="0" spcFirstLastPara="0" vertOverflow="overflow" horzOverflow="overflow" vert="horz" wrap="square" lIns="91440" tIns="45720" rIns="91440" bIns="45720" numCol="1" spcCol="0" rtlCol="0" fromWordArt="0" anchor="t" anchorCtr="0" forceAA="0" compatLnSpc="1">
-                          <a:prstTxWarp prst="textNoShape">
-                            <a:avLst/>
-                          </a:prstTxWarp>
-                          <a:noAutofit/>
-                        </wps:bodyPr>
-                      </wps:wsp>
-                      <wps:wsp>
-                        <wps:cNvPr id="27" name="Zone de texte 27"/>
-                        <wps:cNvSpPr txBox="1"/>
-                        <wps:spPr>
-                          <a:xfrm>
-                            <a:off x="3643863" y="476130"/>
-                            <a:ext cx="2285971" cy="909035"/>
-                          </a:xfrm>
-                          <a:prstGeom prst="rect">
-                            <a:avLst/>
-                          </a:prstGeom>
-                          <a:noFill/>
-                          <a:ln w="6350">
-                            <a:noFill/>
-                          </a:ln>
-                          <a:effectLst/>
-                        </wps:spPr>
-                        <wps:style>
-                          <a:lnRef idx="0">
-                            <a:schemeClr val="accent1"/>
-                          </a:lnRef>
-                          <a:fillRef idx="0">
-                            <a:schemeClr val="accent1"/>
-                          </a:fillRef>
-                          <a:effectRef idx="0">
-                            <a:schemeClr val="accent1"/>
-                          </a:effectRef>
-                          <a:fontRef idx="minor">
-                            <a:schemeClr val="dk1"/>
-                          </a:fontRef>
-                        </wps:style>
-                        <wps:txbx>
-                          <w:txbxContent>
-                            <w:p>
-                              <w:pPr>
-                                <w:jc w:val="center"/>
-                              </w:pPr>
-                              <m:oMathPara>
-                                <m:oMath>
-                                  <m:sSub>
-                                    <m:sSubPr>
-                                      <m:ctrlPr>
-                                        <w:rPr>
-                                          <w:rFonts w:ascii="Cambria Math" w:hAnsi="Cambria Math"/>
-                                          <w:i/>
-                                        </w:rPr>
-                                      </m:ctrlPr>
-                                    </m:sSubPr>
-                                    <m:e>
-                                      <m:r>
-                                        <m:rPr>
-                                          <m:scr m:val="script"/>
-                                        </m:rPr>
-                                        <w:rPr>
-                                          <w:rFonts w:ascii="Cambria Math" w:hAnsi="Cambria Math"/>
-                                        </w:rPr>
-                                        <m:t>P</m:t>
-                                      </m:r>
-                                    </m:e>
-                                    <m:sub>
-                                      <m:r>
-                                        <w:rPr>
-                                          <w:rFonts w:ascii="Cambria Math" w:hAnsi="Cambria Math"/>
-                                        </w:rPr>
-                                        <m:t>h</m:t>
-                                      </m:r>
-                                    </m:sub>
-                                  </m:sSub>
-                                  <m:r>
-                                    <w:rPr>
-                                      <w:rFonts w:ascii="Cambria Math" w:hAnsi="Cambria Math"/>
-                                    </w:rPr>
-                                    <m:t>=q⋅P</m:t>
-                                  </m:r>
-                                </m:oMath>
-                              </m:oMathPara>
-                            </w:p>
-                            <w:p>
-                              <w:pPr>
-                                <w:jc w:val="center"/>
-                              </w:pPr>
-                              <m:oMath>
-                                <m:sSub>
-                                  <m:sSubPr>
-                                    <m:ctrlPr>
-                                      <w:rPr>
-                                        <w:rFonts w:ascii="Cambria Math" w:hAnsi="Cambria Math"/>
-                                        <w:i/>
-                                      </w:rPr>
-                                    </m:ctrlPr>
-                                  </m:sSubPr>
-                                  <m:e>
-                                    <m:r>
-                                      <m:rPr>
-                                        <m:scr m:val="script"/>
-                                      </m:rPr>
-                                      <w:rPr>
-                                        <w:rFonts w:ascii="Cambria Math" w:hAnsi="Cambria Math"/>
-                                      </w:rPr>
-                                      <m:t>P</m:t>
-                                    </m:r>
-                                  </m:e>
-                                  <m:sub>
-                                    <m:r>
-                                      <w:rPr>
-                                        <w:rFonts w:ascii="Cambria Math" w:hAnsi="Cambria Math"/>
-                                      </w:rPr>
-                                      <m:t>h</m:t>
-                                    </m:r>
-                                  </m:sub>
-                                </m:sSub>
-                                <m:r>
-                                  <w:rPr>
-                                    <w:rFonts w:ascii="Cambria Math" w:hAnsi="Cambria Math"/>
-                                  </w:rPr>
-                                  <m:t> </m:t>
-                                </m:r>
-                              </m:oMath>
-                              <w:r>
-                                <w:t>: Puissance hydraulique (en W)</w:t>
-                              </w:r>
-                            </w:p>
-                            <w:p>
-                              <w:pPr>
-                                <w:jc w:val="center"/>
-                              </w:pPr>
-                              <m:oMath>
-                                <m:r>
-                                  <w:rPr>
-                                    <w:rFonts w:ascii="Cambria Math" w:hAnsi="Cambria Math"/>
-                                  </w:rPr>
-                                  <m:t>q </m:t>
-                                </m:r>
-                              </m:oMath>
-                              <w:r>
-                                <w:t xml:space="preserve">: </w:t>
-                              </w:r>
-                              <w:proofErr w:type="gramStart"/>
-                              <w:r>
-                                <w:t>débit</w:t>
-                              </w:r>
-                              <w:proofErr w:type="gramEnd"/>
-                              <w:r>
-                                <w:t xml:space="preserve"> (en m</w:t>
-                              </w:r>
-                              <w:r>
-                                <w:rPr>
-                                  <w:vertAlign w:val="superscript"/>
-                                </w:rPr>
-                                <w:t>3</w:t>
-                              </w:r>
-                              <w:r>
-                                <w:t>/s)</w:t>
-                              </w:r>
-                            </w:p>
-                            <w:p>
-                              <w:pPr>
-                                <w:jc w:val="center"/>
-                              </w:pPr>
-                              <m:oMath>
-                                <m:r>
-                                  <w:rPr>
-                                    <w:rFonts w:ascii="Cambria Math" w:hAnsi="Cambria Math"/>
-                                  </w:rPr>
-                                  <m:t>P </m:t>
-                                </m:r>
-                              </m:oMath>
-                              <w:r>
-                                <w:t xml:space="preserve">: </w:t>
-                              </w:r>
-                              <w:proofErr w:type="gramStart"/>
-                              <w:r>
-                                <w:t>pression</w:t>
-                              </w:r>
-                              <w:proofErr w:type="gramEnd"/>
-                              <w:r>
-                                <w:t xml:space="preserve"> (en Pa)</w:t>
-                              </w:r>
-                            </w:p>
-                          </w:txbxContent>
-                        </wps:txbx>
-                        <wps:bodyPr rot="0" spcFirstLastPara="0" vertOverflow="overflow" horzOverflow="overflow" vert="horz" wrap="square" lIns="91440" tIns="45720" rIns="91440" bIns="45720" numCol="1" spcCol="0" rtlCol="0" fromWordArt="0" anchor="t" anchorCtr="0" forceAA="0" compatLnSpc="1">
-                          <a:prstTxWarp prst="textNoShape">
-                            <a:avLst/>
-                          </a:prstTxWarp>
-                          <a:noAutofit/>
-                        </wps:bodyPr>
-                      </wps:wsp>
-                    </wpc:wpc>
-                  </a:graphicData>
-                </a:graphic>
-              </wp:inline>
-            </w:drawing>
-          </mc:Choice>
-          <mc:Fallback>
-            <w:pict>
-              <v:group id="Zone de dessin 13" o:spid="_x0000_s1026" editas="canvas" style="width:486.8pt;height:109.05pt;mso-position-horizontal-relative:char;mso-position-vertical-relative:line" coordsize="61823,13849" o:gfxdata="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">
-                <v:shape id="_x0000_s1027" type="#_x0000_t75" style="position:absolute;width:61823;height:13849;visibility:visible;mso-wrap-style:square">
-                  <v:fill o:detectmouseclick="t"/>
-                  <v:path o:connecttype="none"/>
-                </v:shape>
-                <v:rect id="Rectangle 14" o:spid="_x0000_s1028" style="position:absolute;left:25521;top:2388;width:10918;height:5527;visibility:visible;mso-wrap-style:square;v-text-anchor:middle" o:gfxdata="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" fillcolor="#bfb1d0 [1623]" strokecolor="#795d9b [3047]">
-                  <v:fill color2="#ece7f1 [503]" rotate="t" angle="180" colors="0 #c9b5e8;22938f #d9cbee;1 #f0eaf9" focus="100%" type="gradient"/>
-                  <v:shadow on="t" color="black" opacity="24903f" origin=",.5" offset="0,.55556mm"/>
-                  <v:textbox>
-                    <w:txbxContent>
-                      <w:p>
-                        <w:pPr>
-                          <w:jc w:val="center"/>
-                        </w:pPr>
-                        <w:r>
-                          <w:t>Pompe hydraulique</w:t>
-                        </w:r>
-                      </w:p>
-                    </w:txbxContent>
-                  </v:textbox>
-                </v:rect>
-                <v:shapetype id="_x0000_t32" coordsize="21600,21600" o:spt="32" o:oned="t" path="m,l21600,21600e" filled="f">
-                  <v:path arrowok="t" fillok="f" o:connecttype="none"/>
-                  <o:lock v:ext="edit" shapetype="t"/>
-                </v:shapetype>
-                <v:shape id="Connecteur droit avec flèche 15" o:spid="_x0000_s1029" type="#_x0000_t32" style="position:absolute;left:16581;top:5152;width:8940;height:0;visibility:visible;mso-wrap-style:square" o:connectortype="straight" o:gfxdata="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" strokecolor="#7030a0" strokeweight="1.5pt">
-                  <v:stroke endarrow="classic" endarrowlength="long"/>
-                </v:shape>
-                <v:shape id="Connecteur droit avec flèche 22" o:spid="_x0000_s1030" type="#_x0000_t32" style="position:absolute;left:36439;top:5208;width:8939;height:0;visibility:visible;mso-wrap-style:square" o:connectortype="straight" o:gfxdata="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" strokecolor="#7030a0" strokeweight="1.5pt">
-                  <v:stroke endarrow="classic" endarrowlength="long"/>
-                </v:shape>
-                <v:shapetype id="_x0000_t202" coordsize="21600,21600" o:spt="202" path="m,l,21600r21600,l21600,xe">
-                  <v:stroke joinstyle="miter"/>
-                  <v:path gradientshapeok="t" o:connecttype="rect"/>
-                </v:shapetype>
-                <v:shape id="Zone de texte 16" o:spid="_x0000_s1031" type="#_x0000_t202" style="position:absolute;left:9485;top:887;width:14465;height:4597;visibility:visible;mso-wrap-style:square;v-text-anchor:top" o:gfxdata="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" filled="f" stroked="f" strokeweight=".5pt">
-                  <v:textbox>
-                    <w:txbxContent>
-                      <w:p>
-                        <w:pPr>
-                          <w:jc w:val="center"/>
-                        </w:pPr>
-                        <w:r>
-                          <w:t>Énergie mécanique de rotation</w:t>
-                        </w:r>
-                      </w:p>
-                    </w:txbxContent>
-                  </v:textbox>
-                </v:shape>
-                <v:shape id="Zone de texte 24" o:spid="_x0000_s1032" type="#_x0000_t202" style="position:absolute;left:37941;top:2593;width:14465;height:4598;visibility:visible;mso-wrap-style:square;v-text-anchor:top" o:gfxdata="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" filled="f" stroked="f" strokeweight=".5pt">
-                  <v:textbox>
-                    <w:txbxContent>
-                      <w:p>
-                        <w:pPr>
-                          <w:jc w:val="center"/>
-                        </w:pPr>
-                        <w:r>
-                          <w:t>Énergie hydraulique</w:t>
-                        </w:r>
-                      </w:p>
-                    </w:txbxContent>
-                  </v:textbox>
-                </v:shape>
-                <v:shape id="Zone de texte 26" o:spid="_x0000_s1033" type="#_x0000_t202" style="position:absolute;left:204;top:4542;width:25317;height:9310;visibility:visible;mso-wrap-style:square;v-text-anchor:top" o:gfxdata="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" filled="f" stroked="f" strokeweight=".5pt">
-                  <v:textbox>
-                    <w:txbxContent>
-                      <w:p>
-                        <w:pPr>
-                          <w:jc w:val="center"/>
-                        </w:pPr>
-                        <m:oMathPara>
-                          <m:oMath>
-                            <m:sSub>
-                              <m:sSubPr>
-                                <m:ctrlPr>
-                                  <w:rPr>
-                                    <w:rFonts w:ascii="Cambria Math" w:hAnsi="Cambria Math"/>
-                                    <w:i/>
-                                  </w:rPr>
-                                </m:ctrlPr>
-                              </m:sSubPr>
-                              <m:e>
-                                <m:r>
-                                  <m:rPr>
-                                    <m:scr m:val="script"/>
-                                  </m:rPr>
-                                  <w:rPr>
-                                    <w:rFonts w:ascii="Cambria Math" w:hAnsi="Cambria Math"/>
-                                  </w:rPr>
-                                  <m:t>P</m:t>
-                                </m:r>
-                              </m:e>
-                              <m:sub>
-                                <m:r>
-                                  <w:rPr>
-                                    <w:rFonts w:ascii="Cambria Math" w:hAnsi="Cambria Math"/>
-                                  </w:rPr>
-                                  <m:t>m</m:t>
-                                </m:r>
-                              </m:sub>
-                            </m:sSub>
-                            <m:r>
+      </w:r>
+      <w:r>
+        <w:rPr>
+          <w:noProof/>
+          <w:lang w:eastAsia="fr-FR" w:bidi="ar-SA"/>
+        </w:rPr>
+        <w:pict>
+          <v:group id="Zone de dessin 13" o:spid="_x0000_s1026" editas="canvas" style="width:486.8pt;height:109.05pt;mso-position-horizontal-relative:char;mso-position-vertical-relative:line" coordsize="61823,13849" o:gfxdata="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">
+            <v:shape id="_x0000_s1027" type="#_x0000_t75" style="position:absolute;width:61823;height:13849;visibility:visible;mso-wrap-style:square">
+              <v:fill o:detectmouseclick="t"/>
+              <v:path o:connecttype="none"/>
+            </v:shape>
+            <v:rect id="Rectangle 14" o:spid="_x0000_s1028" style="position:absolute;left:25521;top:2388;width:10918;height:5527;visibility:visible;mso-wrap-style:square;v-text-anchor:middle" o:gfxdata="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" fillcolor="#bfb1d0 [1623]" strokecolor="#795d9b [3047]">
+              <v:fill color2="#ece7f1 [503]" rotate="t" angle="180" colors="0 #c9b5e8;22938f #d9cbee;1 #f0eaf9" focus="100%" type="gradient"/>
+              <v:shadow on="t" color="black" opacity="24903f" origin=",.5" offset="0,.55556mm"/>
+              <v:textbox>
+                <w:txbxContent>
+                  <w:p>
+                    <w:pPr>
+                      <w:jc w:val="center"/>
+                    </w:pPr>
+                    <w:r>
+                      <w:t>Pompe hydraulique</w:t>
+                    </w:r>
+                  </w:p>
+                </w:txbxContent>
+              </v:textbox>
+            </v:rect>
+            <v:shapetype id="_x0000_t32" coordsize="21600,21600" o:spt="32" o:oned="t" path="m,l21600,21600e" filled="f">
+              <v:path arrowok="t" fillok="f" o:connecttype="none"/>
+              <o:lock v:ext="edit" shapetype="t"/>
+            </v:shapetype>
+            <v:shape id="Connecteur droit avec flèche 15" o:spid="_x0000_s1029" type="#_x0000_t32" style="position:absolute;left:16581;top:5152;width:8940;height:0;visibility:visible;mso-wrap-style:square" o:connectortype="straight" o:gfxdata="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" strokecolor="#7030a0" strokeweight="1.5pt">
+              <v:stroke endarrow="classic" endarrowlength="long"/>
+            </v:shape>
+            <v:shape id="Connecteur droit avec flèche 22" o:spid="_x0000_s1030" type="#_x0000_t32" style="position:absolute;left:36439;top:5208;width:8939;height:0;visibility:visible;mso-wrap-style:square" o:connectortype="straight" o:gfxdata="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" strokecolor="#7030a0" strokeweight="1.5pt">
+              <v:stroke endarrow="classic" endarrowlength="long"/>
+            </v:shape>
+            <v:shapetype id="_x0000_t202" coordsize="21600,21600" o:spt="202" path="m,l,21600r21600,l21600,xe">
+              <v:stroke joinstyle="miter"/>
+              <v:path gradientshapeok="t" o:connecttype="rect"/>
+            </v:shapetype>
+            <v:shape id="Zone de texte 16" o:spid="_x0000_s1031" type="#_x0000_t202" style="position:absolute;left:9485;top:887;width:14465;height:4597;visibility:visible;mso-wrap-style:square;v-text-anchor:top" o:gfxdata="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" filled="f" stroked="f" strokeweight=".5pt">
+              <v:textbox>
+                <w:txbxContent>
+                  <w:p>
+                    <w:pPr>
+                      <w:jc w:val="center"/>
+                    </w:pPr>
+                    <w:r>
+                      <w:t>Énergie mécanique de rotation</w:t>
+                    </w:r>
+                  </w:p>
+                </w:txbxContent>
+              </v:textbox>
+            </v:shape>
+            <v:shape id="Zone de texte 24" o:spid="_x0000_s1032" type="#_x0000_t202" style="position:absolute;left:37941;top:2593;width:14465;height:4598;visibility:visible;mso-wrap-style:square;v-text-anchor:top" o:gfxdata="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" filled="f" stroked="f" strokeweight=".5pt">
+              <v:textbox>
+                <w:txbxContent>
+                  <w:p>
+                    <w:pPr>
+                      <w:jc w:val="center"/>
+                    </w:pPr>
+                    <w:r>
+                      <w:t>Énergie hydraulique</w:t>
+                    </w:r>
+                  </w:p>
+                </w:txbxContent>
+              </v:textbox>
+            </v:shape>
+            <v:shape id="Zone de texte 26" o:spid="_x0000_s1056" type="#_x0000_t202" style="position:absolute;left:204;top:4542;width:25317;height:9310;visibility:visible;mso-wrap-style:square;v-text-anchor:top" o:gfxdata="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" filled="f" stroked="f" strokeweight=".5pt">
+              <v:textbox>
+                <w:txbxContent>
+                  <w:p>
+                    <w:pPr>
+                      <w:jc w:val="center"/>
+                    </w:pPr>
+                    <m:oMathPara>
+                      <m:oMath>
+                        <m:sSub>
+                          <m:sSubPr>
+                            <m:ctrlPr>
                               <w:rPr>
                                 <w:rFonts w:ascii="Cambria Math" w:hAnsi="Cambria Math"/>
+                                <w:i/>
                               </w:rPr>
-                              <m:t>=C⋅</m:t>
-                            </m:r>
+                            </m:ctrlPr>
+                          </m:sSubPr>
+                          <m:e>
                             <m:r>
                               <m:rPr>
-                                <m:sty m:val="p"/>
+                                <m:scr m:val="script"/>
                               </m:rPr>
-                              <w:rPr>
-                                <w:rFonts w:ascii="Cambria Math" w:hAnsi="Cambria Math"/>
-                              </w:rPr>
-                              <m:t>Ω</m:t>
-                            </m:r>
-                          </m:oMath>
-                        </m:oMathPara>
-                      </w:p>
-                      <w:p>
-                        <w:pPr>
-                          <w:jc w:val="center"/>
-                        </w:pPr>
-                        <m:oMath>
-                          <m:sSub>
-                            <m:sSubPr>
-                              <m:ctrlPr>
-                                <w:rPr>
-                                  <w:rFonts w:ascii="Cambria Math" w:hAnsi="Cambria Math"/>
-                                  <w:i/>
-                                </w:rPr>
-                              </m:ctrlPr>
-                            </m:sSubPr>
-                            <m:e>
-                              <m:r>
-                                <m:rPr>
-                                  <m:scr m:val="script"/>
-                                </m:rPr>
-                                <w:rPr>
-                                  <w:rFonts w:ascii="Cambria Math" w:hAnsi="Cambria Math"/>
-                                </w:rPr>
-                                <m:t>P</m:t>
-                              </m:r>
-                            </m:e>
-                            <m:sub>
-                              <m:r>
-                                <w:rPr>
-                                  <w:rFonts w:ascii="Cambria Math" w:hAnsi="Cambria Math"/>
-                                </w:rPr>
-                                <m:t>m</m:t>
-                              </m:r>
-                            </m:sub>
-                          </m:sSub>
-                          <m:r>
-                            <w:rPr>
-                              <w:rFonts w:ascii="Cambria Math" w:hAnsi="Cambria Math"/>
-                            </w:rPr>
-                            <m:t> </m:t>
-                          </m:r>
-                        </m:oMath>
-                        <w:r>
-                          <w:t>: Puissance mécanique (en W)</w:t>
-                        </w:r>
-                      </w:p>
-                      <w:p>
-                        <w:pPr>
-                          <w:jc w:val="center"/>
-                        </w:pPr>
-                        <m:oMath>
-                          <m:r>
-                            <w:rPr>
-                              <w:rFonts w:ascii="Cambria Math" w:hAnsi="Cambria Math"/>
-                            </w:rPr>
-                            <m:t>C</m:t>
-                          </m:r>
-                          <m:r>
-                            <w:rPr>
-                              <w:rFonts w:ascii="Cambria Math" w:hAnsi="Cambria Math"/>
-                            </w:rPr>
-                            <m:t> </m:t>
-                          </m:r>
-                        </m:oMath>
-                        <w:r>
-                          <w:t>:</w:t>
-                        </w:r>
-                        <w:r>
-                          <w:t xml:space="preserve"> </w:t>
-                        </w:r>
-                        <w:proofErr w:type="gramStart"/>
-                        <w:r>
-                          <w:t>couple</w:t>
-                        </w:r>
-                        <w:proofErr w:type="gramEnd"/>
-                        <w:r>
-                          <w:t xml:space="preserve"> (en Nm)</w:t>
-                        </w:r>
-                      </w:p>
-                      <w:p>
-                        <w:pPr>
-                          <w:jc w:val="center"/>
-                        </w:pPr>
-                        <m:oMath>
-                          <m:r>
-                            <m:rPr>
-                              <m:sty m:val="p"/>
-                            </m:rPr>
-                            <w:rPr>
-                              <w:rFonts w:ascii="Cambria Math" w:hAnsi="Cambria Math"/>
-                            </w:rPr>
-                            <m:t>Ω</m:t>
-                          </m:r>
-                          <m:r>
-                            <w:rPr>
-                              <w:rFonts w:ascii="Cambria Math" w:hAnsi="Cambria Math"/>
-                            </w:rPr>
-                            <m:t> </m:t>
-                          </m:r>
-                        </m:oMath>
-                        <w:r>
-                          <w:t xml:space="preserve">: </w:t>
-                        </w:r>
-                        <w:proofErr w:type="gramStart"/>
-                        <w:r>
-                          <w:t>fréquence</w:t>
-                        </w:r>
-                        <w:proofErr w:type="gramEnd"/>
-                        <w:r>
-                          <w:t xml:space="preserve"> de rotation (en rad/s</w:t>
-                        </w:r>
-                        <w:r>
-                          <w:t>)</w:t>
-                        </w:r>
-                      </w:p>
-                      <w:p>
-                        <w:pPr>
-                          <w:jc w:val="center"/>
-                        </w:pPr>
-                      </w:p>
-                    </w:txbxContent>
-                  </v:textbox>
-                </v:shape>
-                <v:shape id="Zone de texte 27" o:spid="_x0000_s1034" type="#_x0000_t202" style="position:absolute;left:36438;top:4761;width:22860;height:9090;visibility:visible;mso-wrap-style:square;v-text-anchor:top" o:gfxdata="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" filled="f" stroked="f" strokeweight=".5pt">
-                  <v:textbox>
-                    <w:txbxContent>
-                      <w:p>
-                        <w:pPr>
-                          <w:jc w:val="center"/>
-                        </w:pPr>
-                        <m:oMathPara>
-                          <m:oMath>
-                            <m:sSub>
-                              <m:sSubPr>
-                                <m:ctrlPr>
-                                  <w:rPr>
-                                    <w:rFonts w:ascii="Cambria Math" w:hAnsi="Cambria Math"/>
-                                    <w:i/>
-                                  </w:rPr>
-                                </m:ctrlPr>
-                              </m:sSubPr>
-                              <m:e>
-                                <m:r>
-                                  <m:rPr>
-                                    <m:scr m:val="script"/>
-                                  </m:rPr>
-                                  <w:rPr>
-                                    <w:rFonts w:ascii="Cambria Math" w:hAnsi="Cambria Math"/>
-                                  </w:rPr>
-                                  <m:t>P</m:t>
-                                </m:r>
-                              </m:e>
-                              <m:sub>
-                                <m:r>
-                                  <w:rPr>
-                                    <w:rFonts w:ascii="Cambria Math" w:hAnsi="Cambria Math"/>
-                                  </w:rPr>
-                                  <m:t>h</m:t>
-                                </m:r>
-                              </m:sub>
-                            </m:sSub>
-                            <m:r>
-                              <w:rPr>
-                                <w:rFonts w:ascii="Cambria Math" w:hAnsi="Cambria Math"/>
-                              </w:rPr>
-                              <m:t>=q⋅</m:t>
-                            </m:r>
-                            <m:r>
                               <w:rPr>
                                 <w:rFonts w:ascii="Cambria Math" w:hAnsi="Cambria Math"/>
                               </w:rPr>
                               <m:t>P</m:t>
                             </m:r>
-                          </m:oMath>
-                        </m:oMathPara>
-                      </w:p>
-                      <w:p>
-                        <w:pPr>
-                          <w:jc w:val="center"/>
-                        </w:pPr>
-                        <m:oMath>
-                          <m:sSub>
-                            <m:sSubPr>
-                              <m:ctrlPr>
-                                <w:rPr>
-                                  <w:rFonts w:ascii="Cambria Math" w:hAnsi="Cambria Math"/>
-                                  <w:i/>
-                                </w:rPr>
-                              </m:ctrlPr>
-                            </m:sSubPr>
-                            <m:e>
-                              <m:r>
-                                <m:rPr>
-                                  <m:scr m:val="script"/>
-                                </m:rPr>
-                                <w:rPr>
-                                  <w:rFonts w:ascii="Cambria Math" w:hAnsi="Cambria Math"/>
-                                </w:rPr>
-                                <m:t>P</m:t>
-                              </m:r>
-                            </m:e>
-                            <m:sub>
-                              <m:r>
-                                <w:rPr>
-                                  <w:rFonts w:ascii="Cambria Math" w:hAnsi="Cambria Math"/>
-                                </w:rPr>
-                                <m:t>h</m:t>
-                              </m:r>
-                            </m:sub>
-                          </m:sSub>
-                          <m:r>
+                          </m:e>
+                          <m:sub>
+                            <m:r>
+                              <w:rPr>
+                                <w:rFonts w:ascii="Cambria Math" w:hAnsi="Cambria Math"/>
+                              </w:rPr>
+                              <m:t>m</m:t>
+                            </m:r>
+                          </m:sub>
+                        </m:sSub>
+                        <m:r>
+                          <w:rPr>
+                            <w:rFonts w:ascii="Cambria Math" w:hAnsi="Cambria Math"/>
+                          </w:rPr>
+                          <m:t>=C⋅</m:t>
+                        </m:r>
+                        <m:r>
+                          <m:rPr>
+                            <m:sty m:val="p"/>
+                          </m:rPr>
+                          <w:rPr>
+                            <w:rFonts w:ascii="Cambria Math" w:hAnsi="Cambria Math"/>
+                          </w:rPr>
+                          <m:t>Ω</m:t>
+                        </m:r>
+                      </m:oMath>
+                    </m:oMathPara>
+                  </w:p>
+                  <w:p>
+                    <w:pPr>
+                      <w:jc w:val="center"/>
+                    </w:pPr>
+                    <m:oMath>
+                      <m:sSub>
+                        <m:sSubPr>
+                          <m:ctrlPr>
                             <w:rPr>
                               <w:rFonts w:ascii="Cambria Math" w:hAnsi="Cambria Math"/>
+                              <w:i/>
                             </w:rPr>
-                            <m:t> </m:t>
-                          </m:r>
-                        </m:oMath>
-                        <w:r>
-                          <w:t xml:space="preserve">: Puissance </w:t>
-                        </w:r>
-                        <w:r>
-                          <w:t xml:space="preserve">hydraulique </w:t>
-                        </w:r>
-                        <w:r>
-                          <w:t>(en W)</w:t>
-                        </w:r>
-                      </w:p>
-                      <w:p>
-                        <w:pPr>
-                          <w:jc w:val="center"/>
-                        </w:pPr>
-                        <m:oMath>
+                          </m:ctrlPr>
+                        </m:sSubPr>
+                        <m:e>
                           <m:r>
-                            <w:rPr>
-                              <w:rFonts w:ascii="Cambria Math" w:hAnsi="Cambria Math"/>
-                            </w:rPr>
-                            <m:t>q</m:t>
-                          </m:r>
-                          <m:r>
-                            <w:rPr>
-                              <w:rFonts w:ascii="Cambria Math" w:hAnsi="Cambria Math"/>
-                            </w:rPr>
-                            <m:t> </m:t>
-                          </m:r>
-                        </m:oMath>
-                        <w:r>
-                          <w:t xml:space="preserve">: </w:t>
-                        </w:r>
-                        <w:proofErr w:type="gramStart"/>
-                        <w:r>
-                          <w:t>débit</w:t>
-                        </w:r>
-                        <w:proofErr w:type="gramEnd"/>
-                        <w:r>
-                          <w:t xml:space="preserve"> (en </w:t>
-                        </w:r>
-                        <w:r>
-                          <w:t>m</w:t>
-                        </w:r>
-                        <w:r>
-                          <w:rPr>
-                            <w:vertAlign w:val="superscript"/>
-                          </w:rPr>
-                          <w:t>3</w:t>
-                        </w:r>
-                        <w:r>
-                          <w:t>/s</w:t>
-                        </w:r>
-                        <w:r>
-                          <w:t>)</w:t>
-                        </w:r>
-                      </w:p>
-                      <w:p>
-                        <w:pPr>
-                          <w:jc w:val="center"/>
-                        </w:pPr>
-                        <m:oMath>
-                          <m:r>
+                            <m:rPr>
+                              <m:scr m:val="script"/>
+                            </m:rPr>
                             <w:rPr>
                               <w:rFonts w:ascii="Cambria Math" w:hAnsi="Cambria Math"/>
                             </w:rPr>
                             <m:t>P</m:t>
                           </m:r>
+                        </m:e>
+                        <m:sub>
                           <m:r>
                             <w:rPr>
                               <w:rFonts w:ascii="Cambria Math" w:hAnsi="Cambria Math"/>
                             </w:rPr>
-                            <m:t> </m:t>
+                            <m:t>m</m:t>
                           </m:r>
-                        </m:oMath>
-                        <w:r>
-                          <w:t xml:space="preserve">: </w:t>
-                        </w:r>
-                        <w:proofErr w:type="gramStart"/>
-                        <w:r>
-                          <w:t>pression</w:t>
-                        </w:r>
-                        <w:proofErr w:type="gramEnd"/>
-                        <w:r>
-                          <w:t xml:space="preserve"> (en Pa)</w:t>
-                        </w:r>
-                      </w:p>
-                    </w:txbxContent>
-                  </v:textbox>
-                </v:shape>
-                <w10:anchorlock/>
-              </v:group>
-            </w:pict>
-          </mc:Fallback>
-        </mc:AlternateContent>
+                        </m:sub>
+                      </m:sSub>
+                      <m:r>
+                        <w:rPr>
+                          <w:rFonts w:ascii="Cambria Math" w:hAnsi="Cambria Math"/>
+                        </w:rPr>
+                        <m:t> </m:t>
+                      </m:r>
+                    </m:oMath>
+                    <w:r>
+                      <w:t>: Puissance mécanique (en W)</w:t>
+                    </w:r>
+                  </w:p>
+                  <w:p>
+                    <w:pPr>
+                      <w:jc w:val="center"/>
+                    </w:pPr>
+                    <m:oMath>
+                      <m:r>
+                        <w:rPr>
+                          <w:rFonts w:ascii="Cambria Math" w:hAnsi="Cambria Math"/>
+                        </w:rPr>
+                        <m:t>C </m:t>
+                      </m:r>
+                      <w:proofErr w:type="gramStart"/>
+                    </m:oMath>
+                    <w:r>
+                      <w:t>:couple</w:t>
+                    </w:r>
+                    <w:proofErr w:type="gramEnd"/>
+                    <w:r>
+                      <w:t xml:space="preserve"> (en Nm)</w:t>
+                    </w:r>
+                  </w:p>
+                  <w:p>
+                    <w:pPr>
+                      <w:jc w:val="center"/>
+                    </w:pPr>
+                    <m:oMath>
+                      <m:r>
+                        <m:rPr>
+                          <m:sty m:val="p"/>
+                        </m:rPr>
+                        <w:rPr>
+                          <w:rFonts w:ascii="Cambria Math" w:hAnsi="Cambria Math"/>
+                        </w:rPr>
+                        <m:t>Ω</m:t>
+                      </m:r>
+                      <m:r>
+                        <w:rPr>
+                          <w:rFonts w:ascii="Cambria Math" w:hAnsi="Cambria Math"/>
+                        </w:rPr>
+                        <m:t> </m:t>
+                      </m:r>
+                    </m:oMath>
+                    <w:r>
+                      <w:t xml:space="preserve">: </w:t>
+                    </w:r>
+                    <w:proofErr w:type="gramStart"/>
+                    <w:r>
+                      <w:t>fréquence</w:t>
+                    </w:r>
+                    <w:proofErr w:type="gramEnd"/>
+                    <w:r>
+                      <w:t xml:space="preserve"> de rotation (en rad/s)</w:t>
+                    </w:r>
+                  </w:p>
+                  <w:p>
+                    <w:pPr>
+                      <w:jc w:val="center"/>
+                    </w:pPr>
+                  </w:p>
+                </w:txbxContent>
+              </v:textbox>
+            </v:shape>
+            <v:shape id="Zone de texte 27" o:spid="_x0000_s1034" type="#_x0000_t202" style="position:absolute;left:36438;top:4761;width:22860;height:9090;visibility:visible;mso-wrap-style:square;v-text-anchor:top" o:gfxdata="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" filled="f" stroked="f" strokeweight=".5pt">
+              <v:textbox>
+                <w:txbxContent>
+                  <w:p>
+                    <w:pPr>
+                      <w:jc w:val="center"/>
+                    </w:pPr>
+                    <m:oMathPara>
+                      <m:oMath>
+                        <m:sSub>
+                          <m:sSubPr>
+                            <m:ctrlPr>
+                              <w:rPr>
+                                <w:rFonts w:ascii="Cambria Math" w:hAnsi="Cambria Math"/>
+                                <w:i/>
+                              </w:rPr>
+                            </m:ctrlPr>
+                          </m:sSubPr>
+                          <m:e>
+                            <m:r>
+                              <m:rPr>
+                                <m:scr m:val="script"/>
+                              </m:rPr>
+                              <w:rPr>
+                                <w:rFonts w:ascii="Cambria Math" w:hAnsi="Cambria Math"/>
+                              </w:rPr>
+                              <m:t>P</m:t>
+                            </m:r>
+                          </m:e>
+                          <m:sub>
+                            <m:r>
+                              <w:rPr>
+                                <w:rFonts w:ascii="Cambria Math" w:hAnsi="Cambria Math"/>
+                              </w:rPr>
+                              <m:t>h</m:t>
+                            </m:r>
+                          </m:sub>
+                        </m:sSub>
+                        <m:r>
+                          <w:rPr>
+                            <w:rFonts w:ascii="Cambria Math" w:hAnsi="Cambria Math"/>
+                          </w:rPr>
+                          <m:t>=q⋅P</m:t>
+                        </m:r>
+                      </m:oMath>
+                    </m:oMathPara>
+                  </w:p>
+                  <w:p>
+                    <w:pPr>
+                      <w:jc w:val="center"/>
+                    </w:pPr>
+                    <m:oMath>
+                      <m:sSub>
+                        <m:sSubPr>
+                          <m:ctrlPr>
+                            <w:rPr>
+                              <w:rFonts w:ascii="Cambria Math" w:hAnsi="Cambria Math"/>
+                              <w:i/>
+                            </w:rPr>
+                          </m:ctrlPr>
+                        </m:sSubPr>
+                        <m:e>
+                          <m:r>
+                            <m:rPr>
+                              <m:scr m:val="script"/>
+                            </m:rPr>
+                            <w:rPr>
+                              <w:rFonts w:ascii="Cambria Math" w:hAnsi="Cambria Math"/>
+                            </w:rPr>
+                            <m:t>P</m:t>
+                          </m:r>
+                        </m:e>
+                        <m:sub>
+                          <m:r>
+                            <w:rPr>
+                              <w:rFonts w:ascii="Cambria Math" w:hAnsi="Cambria Math"/>
+                            </w:rPr>
+                            <m:t>h</m:t>
+                          </m:r>
+                        </m:sub>
+                      </m:sSub>
+                      <m:r>
+                        <w:rPr>
+                          <w:rFonts w:ascii="Cambria Math" w:hAnsi="Cambria Math"/>
+                        </w:rPr>
+                        <m:t> </m:t>
+                      </m:r>
+                    </m:oMath>
+                    <w:r>
+                      <w:t>: Puissance hydraulique (en W)</w:t>
+                    </w:r>
+                  </w:p>
+                  <w:p>
+                    <w:pPr>
+                      <w:jc w:val="center"/>
+                    </w:pPr>
+                    <m:oMath>
+                      <m:r>
+                        <w:rPr>
+                          <w:rFonts w:ascii="Cambria Math" w:hAnsi="Cambria Math"/>
+                        </w:rPr>
+                        <m:t>q </m:t>
+                      </m:r>
+                    </m:oMath>
+                    <w:r>
+                      <w:t xml:space="preserve">: </w:t>
+                    </w:r>
+                    <w:proofErr w:type="gramStart"/>
+                    <w:r>
+                      <w:t>débit</w:t>
+                    </w:r>
+                    <w:proofErr w:type="gramEnd"/>
+                    <w:r>
+                      <w:t xml:space="preserve"> (en m</w:t>
+                    </w:r>
+                    <w:r>
+                      <w:rPr>
+                        <w:vertAlign w:val="superscript"/>
+                      </w:rPr>
+                      <w:t>3</w:t>
+                    </w:r>
+                    <w:r>
+                      <w:t>/s)</w:t>
+                    </w:r>
+                  </w:p>
+                  <w:p>
+                    <w:pPr>
+                      <w:jc w:val="center"/>
+                    </w:pPr>
+                    <m:oMath>
+                      <m:r>
+                        <w:rPr>
+                          <w:rFonts w:ascii="Cambria Math" w:hAnsi="Cambria Math"/>
+                        </w:rPr>
+                        <m:t>P </m:t>
+                      </m:r>
+                    </m:oMath>
+                    <w:r>
+                      <w:t xml:space="preserve">: </w:t>
+                    </w:r>
+                    <w:proofErr w:type="gramStart"/>
+                    <w:r>
+                      <w:t>pression</w:t>
+                    </w:r>
+                    <w:proofErr w:type="gramEnd"/>
+                    <w:r>
+                      <w:t xml:space="preserve"> (en Pa)</w:t>
+                    </w:r>
+                  </w:p>
+                </w:txbxContent>
+              </v:textbox>
+            </v:shape>
+            <w10:wrap type="none"/>
+            <w10:anchorlock/>
+          </v:group>
+        </w:pict>
       </w:r>
     </w:p>
     <w:p>
@@ -2981,12 +2304,6 @@
           <w:lang w:eastAsia="fr-FR"/>
         </w:rPr>
         <w:t>La vidéo</w:t>
-      </w:r>
-      <w:r>
-        <w:rPr>
-          <w:lang w:eastAsia="fr-FR"/>
-        </w:rPr>
-        <w:t xml:space="preserve"> </w:t>
       </w:r>
       <w:r>
         <w:rPr>
@@ -3079,12 +2396,6 @@
           <w:lang w:eastAsia="fr-FR"/>
         </w:rPr>
         <w:t>Le réglage du débit se fait grâce à une vis. Cette vis agit sur le plan incliné. Le débit est nul lorsque le plan est perpendiculaire à l’axe de rotation. Il augmente avec l’angle (voir vidéo</w:t>
-      </w:r>
-      <w:r>
-        <w:rPr>
-          <w:lang w:eastAsia="fr-FR"/>
-        </w:rPr>
-        <w:t xml:space="preserve"> </w:t>
       </w:r>
       <w:r>
         <w:rPr>
@@ -3119,851 +2430,145 @@
           <w:noProof/>
           <w:lang w:eastAsia="fr-FR" w:bidi="ar-SA"/>
         </w:rPr>
-        <w:lastRenderedPageBreak/>
-        <mc:AlternateContent>
-          <mc:Choice Requires="wpc">
-            <w:drawing>
-              <wp:inline distT="0" distB="0" distL="0" distR="0" wp14:anchorId="2444822D" wp14:editId="7342B869">
-                <wp:extent cx="4864845" cy="1801505"/>
-                <wp:effectExtent l="0" t="0" r="12065" b="0"/>
-                <wp:docPr id="6" name="Zone de dessin 6"/>
-                <wp:cNvGraphicFramePr>
-                  <a:graphicFrameLocks xmlns:a="http://schemas.openxmlformats.org/drawingml/2006/main" noChangeAspect="1"/>
-                </wp:cNvGraphicFramePr>
-                <a:graphic xmlns:a="http://schemas.openxmlformats.org/drawingml/2006/main">
-                  <a:graphicData uri="http://schemas.microsoft.com/office/word/2010/wordprocessingCanvas">
-                    <wpc:wpc>
-                      <wpc:bg/>
-                      <wpc:whole/>
-                      <pic:pic xmlns:pic="http://schemas.openxmlformats.org/drawingml/2006/picture">
-                        <pic:nvPicPr>
-                          <pic:cNvPr id="28" name="Image 28"/>
-                          <pic:cNvPicPr/>
-                        </pic:nvPicPr>
-                        <pic:blipFill>
-                          <a:blip r:embed="rId12" cstate="print">
-                            <a:extLst>
-                              <a:ext uri="{28A0092B-C50C-407E-A947-70E740481C1C}">
-                                <a14:useLocalDpi xmlns:a14="http://schemas.microsoft.com/office/drawing/2010/main" val="0"/>
-                              </a:ext>
-                            </a:extLst>
-                          </a:blip>
-                          <a:stretch>
-                            <a:fillRect/>
-                          </a:stretch>
-                        </pic:blipFill>
-                        <pic:spPr>
-                          <a:xfrm>
-                            <a:off x="1353282" y="364244"/>
-                            <a:ext cx="1948850" cy="1362197"/>
-                          </a:xfrm>
-                          <a:prstGeom prst="rect">
-                            <a:avLst/>
-                          </a:prstGeom>
-                        </pic:spPr>
-                      </pic:pic>
-                      <wpg:wgp>
-                        <wpg:cNvPr id="23" name="Groupe 23"/>
-                        <wpg:cNvGrpSpPr/>
-                        <wpg:grpSpPr>
-                          <a:xfrm>
-                            <a:off x="2563002" y="786989"/>
-                            <a:ext cx="1631620" cy="282082"/>
-                            <a:chOff x="2679590" y="786989"/>
-                            <a:chExt cx="1631620" cy="282082"/>
-                          </a:xfrm>
-                        </wpg:grpSpPr>
-                        <wps:wsp>
-                          <wps:cNvPr id="32" name="Connecteur droit avec flèche 32"/>
-                          <wps:cNvCnPr/>
-                          <wps:spPr>
-                            <a:xfrm flipH="1">
-                              <a:off x="2679590" y="926124"/>
-                              <a:ext cx="989938" cy="0"/>
-                            </a:xfrm>
-                            <a:prstGeom prst="straightConnector1">
-                              <a:avLst/>
-                            </a:prstGeom>
-                            <a:ln w="19050">
-                              <a:solidFill>
-                                <a:srgbClr val="FF0000"/>
-                              </a:solidFill>
-                              <a:tailEnd type="oval"/>
-                            </a:ln>
-                          </wps:spPr>
-                          <wps:style>
-                            <a:lnRef idx="1">
-                              <a:schemeClr val="accent1"/>
-                            </a:lnRef>
-                            <a:fillRef idx="0">
-                              <a:schemeClr val="accent1"/>
-                            </a:fillRef>
-                            <a:effectRef idx="0">
-                              <a:schemeClr val="accent1"/>
-                            </a:effectRef>
-                            <a:fontRef idx="minor">
-                              <a:schemeClr val="tx1"/>
-                            </a:fontRef>
-                          </wps:style>
-                          <wps:bodyPr/>
-                        </wps:wsp>
-                        <wps:wsp>
-                          <wps:cNvPr id="21" name="Zone de texte 21"/>
-                          <wps:cNvSpPr txBox="1"/>
-                          <wps:spPr>
-                            <a:xfrm>
-                              <a:off x="3611495" y="786989"/>
-                              <a:ext cx="699715" cy="282082"/>
-                            </a:xfrm>
-                            <a:prstGeom prst="rect">
-                              <a:avLst/>
-                            </a:prstGeom>
-                            <a:noFill/>
-                            <a:ln w="6350">
-                              <a:noFill/>
-                            </a:ln>
-                            <a:effectLst/>
-                          </wps:spPr>
-                          <wps:style>
-                            <a:lnRef idx="0">
-                              <a:schemeClr val="accent1"/>
-                            </a:lnRef>
-                            <a:fillRef idx="0">
-                              <a:schemeClr val="accent1"/>
-                            </a:fillRef>
-                            <a:effectRef idx="0">
-                              <a:schemeClr val="accent1"/>
-                            </a:effectRef>
-                            <a:fontRef idx="minor">
-                              <a:schemeClr val="dk1"/>
-                            </a:fontRef>
-                          </wps:style>
-                          <wps:txbx>
-                            <w:txbxContent>
-                              <w:p>
-                                <w:r>
-                                  <w:t>Barillet</w:t>
-                                </w:r>
-                              </w:p>
-                            </w:txbxContent>
-                          </wps:txbx>
-                          <wps:bodyPr rot="0" spcFirstLastPara="0" vertOverflow="overflow" horzOverflow="overflow" vert="horz" wrap="square" lIns="91440" tIns="45720" rIns="91440" bIns="45720" numCol="1" spcCol="0" rtlCol="0" fromWordArt="0" anchor="t" anchorCtr="0" forceAA="0" compatLnSpc="1">
-                            <a:prstTxWarp prst="textNoShape">
-                              <a:avLst/>
-                            </a:prstTxWarp>
-                            <a:noAutofit/>
-                          </wps:bodyPr>
-                        </wps:wsp>
-                      </wpg:wgp>
-                      <wpg:wgp>
-                        <wpg:cNvPr id="25" name="Groupe 25"/>
-                        <wpg:cNvGrpSpPr/>
-                        <wpg:grpSpPr>
-                          <a:xfrm>
-                            <a:off x="2765760" y="927070"/>
-                            <a:ext cx="1705555" cy="282082"/>
-                            <a:chOff x="2882348" y="927070"/>
-                            <a:chExt cx="1705555" cy="282082"/>
-                          </a:xfrm>
-                        </wpg:grpSpPr>
-                        <wps:wsp>
-                          <wps:cNvPr id="31" name="Connecteur droit avec flèche 31"/>
-                          <wps:cNvCnPr/>
-                          <wps:spPr>
-                            <a:xfrm flipH="1">
-                              <a:off x="2882348" y="1069260"/>
-                              <a:ext cx="787179" cy="0"/>
-                            </a:xfrm>
-                            <a:prstGeom prst="straightConnector1">
-                              <a:avLst/>
-                            </a:prstGeom>
-                            <a:ln w="19050">
-                              <a:solidFill>
-                                <a:srgbClr val="FF0000"/>
-                              </a:solidFill>
-                              <a:tailEnd type="oval"/>
-                            </a:ln>
-                          </wps:spPr>
-                          <wps:style>
-                            <a:lnRef idx="1">
-                              <a:schemeClr val="accent1"/>
-                            </a:lnRef>
-                            <a:fillRef idx="0">
-                              <a:schemeClr val="accent1"/>
-                            </a:fillRef>
-                            <a:effectRef idx="0">
-                              <a:schemeClr val="accent1"/>
-                            </a:effectRef>
-                            <a:fontRef idx="minor">
-                              <a:schemeClr val="tx1"/>
-                            </a:fontRef>
-                          </wps:style>
-                          <wps:bodyPr/>
-                        </wps:wsp>
-                        <wps:wsp>
-                          <wps:cNvPr id="33" name="Zone de texte 33"/>
-                          <wps:cNvSpPr txBox="1"/>
-                          <wps:spPr>
-                            <a:xfrm>
-                              <a:off x="3611495" y="927070"/>
-                              <a:ext cx="976408" cy="282082"/>
-                            </a:xfrm>
-                            <a:prstGeom prst="rect">
-                              <a:avLst/>
-                            </a:prstGeom>
-                            <a:noFill/>
-                            <a:ln w="6350">
-                              <a:noFill/>
-                            </a:ln>
-                            <a:effectLst/>
-                          </wps:spPr>
-                          <wps:style>
-                            <a:lnRef idx="0">
-                              <a:schemeClr val="accent1"/>
-                            </a:lnRef>
-                            <a:fillRef idx="0">
-                              <a:schemeClr val="accent1"/>
-                            </a:fillRef>
-                            <a:effectRef idx="0">
-                              <a:schemeClr val="accent1"/>
-                            </a:effectRef>
-                            <a:fontRef idx="minor">
-                              <a:schemeClr val="dk1"/>
-                            </a:fontRef>
-                          </wps:style>
-                          <wps:txbx>
-                            <w:txbxContent>
-                              <w:p>
-                                <w:r>
-                                  <w:t>Roulement</w:t>
-                                </w:r>
-                              </w:p>
-                            </w:txbxContent>
-                          </wps:txbx>
-                          <wps:bodyPr rot="0" spcFirstLastPara="0" vertOverflow="overflow" horzOverflow="overflow" vert="horz" wrap="square" lIns="91440" tIns="45720" rIns="91440" bIns="45720" numCol="1" spcCol="0" rtlCol="0" fromWordArt="0" anchor="t" anchorCtr="0" forceAA="0" compatLnSpc="1">
-                            <a:prstTxWarp prst="textNoShape">
-                              <a:avLst/>
-                            </a:prstTxWarp>
-                            <a:noAutofit/>
-                          </wps:bodyPr>
-                        </wps:wsp>
-                      </wpg:wgp>
-                      <wpg:wgp>
-                        <wpg:cNvPr id="29" name="Groupe 29"/>
-                        <wpg:cNvGrpSpPr/>
-                        <wpg:grpSpPr>
-                          <a:xfrm>
-                            <a:off x="3063341" y="1091396"/>
-                            <a:ext cx="1710122" cy="282082"/>
-                            <a:chOff x="3179929" y="1091396"/>
-                            <a:chExt cx="1710122" cy="282082"/>
-                          </a:xfrm>
-                        </wpg:grpSpPr>
-                        <wps:wsp>
-                          <wps:cNvPr id="17" name="Connecteur droit avec flèche 17"/>
-                          <wps:cNvCnPr/>
-                          <wps:spPr>
-                            <a:xfrm flipH="1">
-                              <a:off x="3179929" y="1228300"/>
-                              <a:ext cx="489598" cy="0"/>
-                            </a:xfrm>
-                            <a:prstGeom prst="straightConnector1">
-                              <a:avLst/>
-                            </a:prstGeom>
-                            <a:ln w="19050">
-                              <a:solidFill>
-                                <a:srgbClr val="FF0000"/>
-                              </a:solidFill>
-                              <a:tailEnd type="oval"/>
-                            </a:ln>
-                          </wps:spPr>
-                          <wps:style>
-                            <a:lnRef idx="1">
-                              <a:schemeClr val="accent1"/>
-                            </a:lnRef>
-                            <a:fillRef idx="0">
-                              <a:schemeClr val="accent1"/>
-                            </a:fillRef>
-                            <a:effectRef idx="0">
-                              <a:schemeClr val="accent1"/>
-                            </a:effectRef>
-                            <a:fontRef idx="minor">
-                              <a:schemeClr val="tx1"/>
-                            </a:fontRef>
-                          </wps:style>
-                          <wps:bodyPr/>
-                        </wps:wsp>
-                        <wps:wsp>
-                          <wps:cNvPr id="34" name="Zone de texte 34"/>
-                          <wps:cNvSpPr txBox="1"/>
-                          <wps:spPr>
-                            <a:xfrm>
-                              <a:off x="3611494" y="1091396"/>
-                              <a:ext cx="1278557" cy="282082"/>
-                            </a:xfrm>
-                            <a:prstGeom prst="rect">
-                              <a:avLst/>
-                            </a:prstGeom>
-                            <a:noFill/>
-                            <a:ln w="6350">
-                              <a:noFill/>
-                            </a:ln>
-                            <a:effectLst/>
-                          </wps:spPr>
-                          <wps:style>
-                            <a:lnRef idx="0">
-                              <a:schemeClr val="accent1"/>
-                            </a:lnRef>
-                            <a:fillRef idx="0">
-                              <a:schemeClr val="accent1"/>
-                            </a:fillRef>
-                            <a:effectRef idx="0">
-                              <a:schemeClr val="accent1"/>
-                            </a:effectRef>
-                            <a:fontRef idx="minor">
-                              <a:schemeClr val="dk1"/>
-                            </a:fontRef>
-                          </wps:style>
-                          <wps:txbx>
-                            <w:txbxContent>
-                              <w:p>
-                                <w:r>
-                                  <w:t>Axe de rotation</w:t>
-                                </w:r>
-                              </w:p>
-                            </w:txbxContent>
-                          </wps:txbx>
-                          <wps:bodyPr rot="0" spcFirstLastPara="0" vertOverflow="overflow" horzOverflow="overflow" vert="horz" wrap="square" lIns="91440" tIns="45720" rIns="91440" bIns="45720" numCol="1" spcCol="0" rtlCol="0" fromWordArt="0" anchor="t" anchorCtr="0" forceAA="0" compatLnSpc="1">
-                            <a:prstTxWarp prst="textNoShape">
-                              <a:avLst/>
-                            </a:prstTxWarp>
-                            <a:noAutofit/>
-                          </wps:bodyPr>
-                        </wps:wsp>
-                      </wpg:wgp>
-                      <wps:wsp>
-                        <wps:cNvPr id="35" name="Connecteur droit avec flèche 35"/>
-                        <wps:cNvCnPr/>
-                        <wps:spPr>
-                          <a:xfrm flipH="1">
-                            <a:off x="3063342" y="1491861"/>
-                            <a:ext cx="489598" cy="0"/>
-                          </a:xfrm>
-                          <a:prstGeom prst="straightConnector1">
-                            <a:avLst/>
-                          </a:prstGeom>
-                          <a:ln w="19050">
-                            <a:solidFill>
-                              <a:srgbClr val="FF0000"/>
-                            </a:solidFill>
-                            <a:tailEnd type="oval"/>
-                          </a:ln>
-                        </wps:spPr>
-                        <wps:style>
-                          <a:lnRef idx="1">
-                            <a:schemeClr val="accent1"/>
-                          </a:lnRef>
-                          <a:fillRef idx="0">
-                            <a:schemeClr val="accent1"/>
-                          </a:fillRef>
-                          <a:effectRef idx="0">
-                            <a:schemeClr val="accent1"/>
-                          </a:effectRef>
-                          <a:fontRef idx="minor">
-                            <a:schemeClr val="tx1"/>
-                          </a:fontRef>
-                        </wps:style>
-                        <wps:bodyPr/>
-                      </wps:wsp>
-                      <wps:wsp>
-                        <wps:cNvPr id="43" name="Zone de texte 43"/>
-                        <wps:cNvSpPr txBox="1"/>
-                        <wps:spPr>
-                          <a:xfrm>
-                            <a:off x="1507673" y="1006425"/>
-                            <a:ext cx="1278557" cy="282082"/>
-                          </a:xfrm>
-                          <a:prstGeom prst="rect">
-                            <a:avLst/>
-                          </a:prstGeom>
-                          <a:noFill/>
-                          <a:ln w="6350">
-                            <a:noFill/>
-                          </a:ln>
-                          <a:effectLst/>
-                        </wps:spPr>
-                        <wps:style>
-                          <a:lnRef idx="0">
-                            <a:schemeClr val="accent1"/>
-                          </a:lnRef>
-                          <a:fillRef idx="0">
-                            <a:schemeClr val="accent1"/>
-                          </a:fillRef>
-                          <a:effectRef idx="0">
-                            <a:schemeClr val="accent1"/>
-                          </a:effectRef>
-                          <a:fontRef idx="minor">
-                            <a:schemeClr val="dk1"/>
-                          </a:fontRef>
-                        </wps:style>
-                        <wps:txbx>
-                          <w:txbxContent>
-                            <w:p/>
-                          </w:txbxContent>
-                        </wps:txbx>
-                        <wps:bodyPr rot="0" spcFirstLastPara="0" vertOverflow="overflow" horzOverflow="overflow" vert="horz" wrap="square" lIns="91440" tIns="45720" rIns="91440" bIns="45720" numCol="1" spcCol="0" rtlCol="0" fromWordArt="0" anchor="t" anchorCtr="0" forceAA="0" compatLnSpc="1">
-                          <a:prstTxWarp prst="textNoShape">
-                            <a:avLst/>
-                          </a:prstTxWarp>
-                          <a:noAutofit/>
-                        </wps:bodyPr>
-                      </wps:wsp>
-                      <wps:wsp>
-                        <wps:cNvPr id="450" name="Zone de texte 450"/>
-                        <wps:cNvSpPr txBox="1"/>
-                        <wps:spPr>
-                          <a:xfrm>
-                            <a:off x="3490662" y="1359474"/>
-                            <a:ext cx="1220522" cy="260515"/>
-                          </a:xfrm>
-                          <a:prstGeom prst="rect">
-                            <a:avLst/>
-                          </a:prstGeom>
-                          <a:noFill/>
-                          <a:ln w="6350">
-                            <a:noFill/>
-                          </a:ln>
-                          <a:effectLst/>
-                        </wps:spPr>
-                        <wps:style>
-                          <a:lnRef idx="0">
-                            <a:schemeClr val="accent1"/>
-                          </a:lnRef>
-                          <a:fillRef idx="0">
-                            <a:schemeClr val="accent1"/>
-                          </a:fillRef>
-                          <a:effectRef idx="0">
-                            <a:schemeClr val="accent1"/>
-                          </a:effectRef>
-                          <a:fontRef idx="minor">
-                            <a:schemeClr val="dk1"/>
-                          </a:fontRef>
-                        </wps:style>
-                        <wps:txbx>
-                          <w:txbxContent>
-                            <w:p>
-                              <w:r>
-                                <w:t>Corps de pompe</w:t>
-                              </w:r>
-                            </w:p>
-                          </w:txbxContent>
-                        </wps:txbx>
-                        <wps:bodyPr rot="0" spcFirstLastPara="0" vertOverflow="overflow" horzOverflow="overflow" vert="horz" wrap="square" lIns="91440" tIns="45720" rIns="91440" bIns="45720" numCol="1" spcCol="0" rtlCol="0" fromWordArt="0" anchor="t" anchorCtr="0" forceAA="0" compatLnSpc="1">
-                          <a:prstTxWarp prst="textNoShape">
-                            <a:avLst/>
-                          </a:prstTxWarp>
-                          <a:noAutofit/>
-                        </wps:bodyPr>
-                      </wps:wsp>
-                      <wps:wsp>
-                        <wps:cNvPr id="48" name="Connecteur droit avec flèche 48"/>
-                        <wps:cNvCnPr/>
-                        <wps:spPr>
-                          <a:xfrm>
-                            <a:off x="1167548" y="482895"/>
-                            <a:ext cx="242535" cy="0"/>
-                          </a:xfrm>
-                          <a:prstGeom prst="straightConnector1">
-                            <a:avLst/>
-                          </a:prstGeom>
-                          <a:ln w="19050">
-                            <a:solidFill>
-                              <a:srgbClr val="FF0000"/>
-                            </a:solidFill>
-                            <a:tailEnd type="oval"/>
-                          </a:ln>
-                        </wps:spPr>
-                        <wps:style>
-                          <a:lnRef idx="1">
-                            <a:schemeClr val="accent1"/>
-                          </a:lnRef>
-                          <a:fillRef idx="0">
-                            <a:schemeClr val="accent1"/>
-                          </a:fillRef>
-                          <a:effectRef idx="0">
-                            <a:schemeClr val="accent1"/>
-                          </a:effectRef>
-                          <a:fontRef idx="minor">
-                            <a:schemeClr val="tx1"/>
-                          </a:fontRef>
-                        </wps:style>
-                        <wps:bodyPr/>
-                      </wps:wsp>
-                      <wps:wsp>
-                        <wps:cNvPr id="49" name="Connecteur droit avec flèche 49"/>
-                        <wps:cNvCnPr/>
-                        <wps:spPr>
-                          <a:xfrm>
-                            <a:off x="1167548" y="818984"/>
-                            <a:ext cx="620202" cy="1"/>
-                          </a:xfrm>
-                          <a:prstGeom prst="straightConnector1">
-                            <a:avLst/>
-                          </a:prstGeom>
-                          <a:ln w="19050">
-                            <a:solidFill>
-                              <a:srgbClr val="FF0000"/>
-                            </a:solidFill>
-                            <a:tailEnd type="oval"/>
-                          </a:ln>
-                        </wps:spPr>
-                        <wps:style>
-                          <a:lnRef idx="1">
-                            <a:schemeClr val="accent1"/>
-                          </a:lnRef>
-                          <a:fillRef idx="0">
-                            <a:schemeClr val="accent1"/>
-                          </a:fillRef>
-                          <a:effectRef idx="0">
-                            <a:schemeClr val="accent1"/>
-                          </a:effectRef>
-                          <a:fontRef idx="minor">
-                            <a:schemeClr val="tx1"/>
-                          </a:fontRef>
-                        </wps:style>
-                        <wps:bodyPr/>
-                      </wps:wsp>
-                      <wps:wsp>
-                        <wps:cNvPr id="50" name="Connecteur droit avec flèche 50"/>
-                        <wps:cNvCnPr/>
-                        <wps:spPr>
-                          <a:xfrm>
-                            <a:off x="1167548" y="1001459"/>
-                            <a:ext cx="862737" cy="0"/>
-                          </a:xfrm>
-                          <a:prstGeom prst="straightConnector1">
-                            <a:avLst/>
-                          </a:prstGeom>
-                          <a:ln w="19050">
-                            <a:solidFill>
-                              <a:srgbClr val="FF0000"/>
-                            </a:solidFill>
-                            <a:tailEnd type="oval"/>
-                          </a:ln>
-                        </wps:spPr>
-                        <wps:style>
-                          <a:lnRef idx="1">
-                            <a:schemeClr val="accent1"/>
-                          </a:lnRef>
-                          <a:fillRef idx="0">
-                            <a:schemeClr val="accent1"/>
-                          </a:fillRef>
-                          <a:effectRef idx="0">
-                            <a:schemeClr val="accent1"/>
-                          </a:effectRef>
-                          <a:fontRef idx="minor">
-                            <a:schemeClr val="tx1"/>
-                          </a:fontRef>
-                        </wps:style>
-                        <wps:bodyPr/>
-                      </wps:wsp>
-                      <wps:wsp>
-                        <wps:cNvPr id="451" name="Zone de texte 451"/>
-                        <wps:cNvSpPr txBox="1"/>
-                        <wps:spPr>
-                          <a:xfrm>
-                            <a:off x="12" y="340390"/>
-                            <a:ext cx="1240424" cy="286247"/>
-                          </a:xfrm>
-                          <a:prstGeom prst="rect">
-                            <a:avLst/>
-                          </a:prstGeom>
-                          <a:noFill/>
-                          <a:ln w="6350">
-                            <a:noFill/>
-                          </a:ln>
-                          <a:effectLst/>
-                        </wps:spPr>
-                        <wps:style>
-                          <a:lnRef idx="0">
-                            <a:schemeClr val="accent1"/>
-                          </a:lnRef>
-                          <a:fillRef idx="0">
-                            <a:schemeClr val="accent1"/>
-                          </a:fillRef>
-                          <a:effectRef idx="0">
-                            <a:schemeClr val="accent1"/>
-                          </a:effectRef>
-                          <a:fontRef idx="minor">
-                            <a:schemeClr val="dk1"/>
-                          </a:fontRef>
-                        </wps:style>
-                        <wps:txbx>
-                          <w:txbxContent>
-                            <w:p>
-                              <w:pPr>
-                                <w:jc w:val="right"/>
-                              </w:pPr>
-                              <w:r>
-                                <w:t>Réglage du débit</w:t>
-                              </w:r>
-                            </w:p>
-                          </w:txbxContent>
-                        </wps:txbx>
-                        <wps:bodyPr rot="0" spcFirstLastPara="0" vertOverflow="overflow" horzOverflow="overflow" vert="horz" wrap="square" lIns="91440" tIns="45720" rIns="91440" bIns="45720" numCol="1" spcCol="0" rtlCol="0" fromWordArt="0" anchor="t" anchorCtr="0" forceAA="0" compatLnSpc="1">
-                          <a:prstTxWarp prst="textNoShape">
-                            <a:avLst/>
-                          </a:prstTxWarp>
-                          <a:noAutofit/>
-                        </wps:bodyPr>
-                      </wps:wsp>
-                      <wps:wsp>
-                        <wps:cNvPr id="53" name="Zone de texte 53"/>
-                        <wps:cNvSpPr txBox="1"/>
-                        <wps:spPr>
-                          <a:xfrm>
-                            <a:off x="280978" y="665258"/>
-                            <a:ext cx="959458" cy="286247"/>
-                          </a:xfrm>
-                          <a:prstGeom prst="rect">
-                            <a:avLst/>
-                          </a:prstGeom>
-                          <a:noFill/>
-                          <a:ln w="6350">
-                            <a:noFill/>
-                          </a:ln>
-                          <a:effectLst/>
-                        </wps:spPr>
-                        <wps:style>
-                          <a:lnRef idx="0">
-                            <a:schemeClr val="accent1"/>
-                          </a:lnRef>
-                          <a:fillRef idx="0">
-                            <a:schemeClr val="accent1"/>
-                          </a:fillRef>
-                          <a:effectRef idx="0">
-                            <a:schemeClr val="accent1"/>
-                          </a:effectRef>
-                          <a:fontRef idx="minor">
-                            <a:schemeClr val="dk1"/>
-                          </a:fontRef>
-                        </wps:style>
-                        <wps:txbx>
-                          <w:txbxContent>
-                            <w:p>
-                              <w:pPr>
-                                <w:jc w:val="right"/>
-                              </w:pPr>
-                              <w:r>
-                                <w:t>Plan incliné</w:t>
-                              </w:r>
-                            </w:p>
-                          </w:txbxContent>
-                        </wps:txbx>
-                        <wps:bodyPr rot="0" spcFirstLastPara="0" vertOverflow="overflow" horzOverflow="overflow" vert="horz" wrap="square" lIns="91440" tIns="45720" rIns="91440" bIns="45720" numCol="1" spcCol="0" rtlCol="0" fromWordArt="0" anchor="t" anchorCtr="0" forceAA="0" compatLnSpc="1">
-                          <a:prstTxWarp prst="textNoShape">
-                            <a:avLst/>
-                          </a:prstTxWarp>
-                          <a:noAutofit/>
-                        </wps:bodyPr>
-                      </wps:wsp>
-                      <wps:wsp>
-                        <wps:cNvPr id="54" name="Zone de texte 54"/>
-                        <wps:cNvSpPr txBox="1"/>
-                        <wps:spPr>
-                          <a:xfrm>
-                            <a:off x="409526" y="862716"/>
-                            <a:ext cx="833562" cy="286247"/>
-                          </a:xfrm>
-                          <a:prstGeom prst="rect">
-                            <a:avLst/>
-                          </a:prstGeom>
-                          <a:noFill/>
-                          <a:ln w="6350">
-                            <a:noFill/>
-                          </a:ln>
-                          <a:effectLst/>
-                        </wps:spPr>
-                        <wps:style>
-                          <a:lnRef idx="0">
-                            <a:schemeClr val="accent1"/>
-                          </a:lnRef>
-                          <a:fillRef idx="0">
-                            <a:schemeClr val="accent1"/>
-                          </a:fillRef>
-                          <a:effectRef idx="0">
-                            <a:schemeClr val="accent1"/>
-                          </a:effectRef>
-                          <a:fontRef idx="minor">
-                            <a:schemeClr val="dk1"/>
-                          </a:fontRef>
-                        </wps:style>
-                        <wps:txbx>
-                          <w:txbxContent>
-                            <w:p>
-                              <w:pPr>
-                                <w:jc w:val="right"/>
-                              </w:pPr>
-                              <w:r>
-                                <w:t>Piston</w:t>
-                              </w:r>
-                            </w:p>
-                          </w:txbxContent>
-                        </wps:txbx>
-                        <wps:bodyPr rot="0" spcFirstLastPara="0" vertOverflow="overflow" horzOverflow="overflow" vert="horz" wrap="square" lIns="91440" tIns="45720" rIns="91440" bIns="45720" numCol="1" spcCol="0" rtlCol="0" fromWordArt="0" anchor="t" anchorCtr="0" forceAA="0" compatLnSpc="1">
-                          <a:prstTxWarp prst="textNoShape">
-                            <a:avLst/>
-                          </a:prstTxWarp>
-                          <a:noAutofit/>
-                        </wps:bodyPr>
-                      </wps:wsp>
-                    </wpc:wpc>
-                  </a:graphicData>
-                </a:graphic>
-              </wp:inline>
-            </w:drawing>
-          </mc:Choice>
-          <mc:Fallback>
-            <w:pict>
-              <v:group id="Zone de dessin 6" o:spid="_x0000_s1035" editas="canvas" style="width:383.05pt;height:141.85pt;mso-position-horizontal-relative:char;mso-position-vertical-relative:line" coordsize="48647,18014" o:gfxdata="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">
-                <v:shape id="_x0000_s1036" type="#_x0000_t75" style="position:absolute;width:48647;height:18014;visibility:visible;mso-wrap-style:square">
-                  <v:fill o:detectmouseclick="t"/>
-                  <v:path o:connecttype="none"/>
-                </v:shape>
-                <v:shape id="Image 28" o:spid="_x0000_s1037" type="#_x0000_t75" style="position:absolute;left:13532;top:3642;width:19489;height:13622;visibility:visible;mso-wrap-style:square" o:gfxdata="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">
-                  <v:imagedata r:id="rId28" o:title=""/>
-                </v:shape>
-                <v:group id="Groupe 23" o:spid="_x0000_s1038" style="position:absolute;left:25630;top:7869;width:16316;height:2821" coordorigin="26795,7869" coordsize="16316,2820" o:gfxdata="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">
-                  <v:shapetype id="_x0000_t32" coordsize="21600,21600" o:spt="32" o:oned="t" path="m,l21600,21600e" filled="f">
-                    <v:path arrowok="t" fillok="f" o:connecttype="none"/>
-                    <o:lock v:ext="edit" shapetype="t"/>
-                  </v:shapetype>
-                  <v:shape id="Connecteur droit avec flèche 32" o:spid="_x0000_s1039" type="#_x0000_t32" style="position:absolute;left:26795;top:9261;width:9900;height:0;flip:x;visibility:visible;mso-wrap-style:square" o:connectortype="straight" o:gfxdata="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" strokecolor="red" strokeweight="1.5pt">
-                    <v:stroke endarrow="oval"/>
-                  </v:shape>
-                  <v:shapetype id="_x0000_t202" coordsize="21600,21600" o:spt="202" path="m,l,21600r21600,l21600,xe">
-                    <v:stroke joinstyle="miter"/>
-                    <v:path gradientshapeok="t" o:connecttype="rect"/>
-                  </v:shapetype>
-                  <v:shape id="Zone de texte 21" o:spid="_x0000_s1040" type="#_x0000_t202" style="position:absolute;left:36114;top:7869;width:6998;height:2821;visibility:visible;mso-wrap-style:square;v-text-anchor:top" o:gfxdata="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" filled="f" stroked="f" strokeweight=".5pt">
-                    <v:textbox>
-                      <w:txbxContent>
-                        <w:p>
-                          <w:r>
-                            <w:t>Barillet</w:t>
-                          </w:r>
-                        </w:p>
-                      </w:txbxContent>
-                    </v:textbox>
-                  </v:shape>
-                </v:group>
-                <v:group id="Groupe 25" o:spid="_x0000_s1041" style="position:absolute;left:27657;top:9270;width:17056;height:2821" coordorigin="28823,9270" coordsize="17055,2820" o:gfxdata="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">
-                  <v:shape id="Connecteur droit avec flèche 31" o:spid="_x0000_s1042" type="#_x0000_t32" style="position:absolute;left:28823;top:10692;width:7872;height:0;flip:x;visibility:visible;mso-wrap-style:square" o:connectortype="straight" o:gfxdata="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" strokecolor="red" strokeweight="1.5pt">
-                    <v:stroke endarrow="oval"/>
-                  </v:shape>
-                  <v:shape id="Zone de texte 33" o:spid="_x0000_s1043" type="#_x0000_t202" style="position:absolute;left:36114;top:9270;width:9765;height:2821;visibility:visible;mso-wrap-style:square;v-text-anchor:top" o:gfxdata="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" filled="f" stroked="f" strokeweight=".5pt">
-                    <v:textbox>
-                      <w:txbxContent>
-                        <w:p>
-                          <w:r>
-                            <w:t>Roulement</w:t>
-                          </w:r>
-                        </w:p>
-                      </w:txbxContent>
-                    </v:textbox>
-                  </v:shape>
-                </v:group>
-                <v:group id="Groupe 29" o:spid="_x0000_s1044" style="position:absolute;left:30633;top:10913;width:17101;height:2821" coordorigin="31799,10913" coordsize="17101,2820" o:gfxdata="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">
-                  <v:shape id="Connecteur droit avec flèche 17" o:spid="_x0000_s1045" type="#_x0000_t32" style="position:absolute;left:31799;top:12283;width:4896;height:0;flip:x;visibility:visible;mso-wrap-style:square" o:connectortype="straight" o:gfxdata="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" strokecolor="red" strokeweight="1.5pt">
-                    <v:stroke endarrow="oval"/>
-                  </v:shape>
-                  <v:shape id="Zone de texte 34" o:spid="_x0000_s1046" type="#_x0000_t202" style="position:absolute;left:36114;top:10913;width:12786;height:2821;visibility:visible;mso-wrap-style:square;v-text-anchor:top" o:gfxdata="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" filled="f" stroked="f" strokeweight=".5pt">
-                    <v:textbox>
-                      <w:txbxContent>
-                        <w:p>
-                          <w:r>
-                            <w:t>Axe de rotation</w:t>
-                          </w:r>
-                        </w:p>
-                      </w:txbxContent>
-                    </v:textbox>
-                  </v:shape>
-                </v:group>
-                <v:shape id="Connecteur droit avec flèche 35" o:spid="_x0000_s1047" type="#_x0000_t32" style="position:absolute;left:30633;top:14918;width:4896;height:0;flip:x;visibility:visible;mso-wrap-style:square" o:connectortype="straight" o:gfxdata="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" strokecolor="red" strokeweight="1.5pt">
-                  <v:stroke endarrow="oval"/>
-                </v:shape>
-                <v:shape id="Zone de texte 43" o:spid="_x0000_s1048" type="#_x0000_t202" style="position:absolute;left:15076;top:10064;width:12786;height:2821;visibility:visible;mso-wrap-style:square;v-text-anchor:top" o:gfxdata="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" filled="f" stroked="f" strokeweight=".5pt">
-                  <v:textbox>
-                    <w:txbxContent/>
-                  </v:textbox>
-                </v:shape>
-                <v:shape id="Zone de texte 450" o:spid="_x0000_s1049" type="#_x0000_t202" style="position:absolute;left:34906;top:13594;width:12205;height:2605;visibility:visible;mso-wrap-style:square;v-text-anchor:top" o:gfxdata="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" filled="f" stroked="f" strokeweight=".5pt">
-                  <v:textbox>
-                    <w:txbxContent>
-                      <w:p>
-                        <w:r>
-                          <w:t>Corps de pompe</w:t>
-                        </w:r>
-                      </w:p>
-                    </w:txbxContent>
-                  </v:textbox>
-                </v:shape>
-                <v:shape id="Connecteur droit avec flèche 48" o:spid="_x0000_s1050" type="#_x0000_t32" style="position:absolute;left:11675;top:4828;width:2425;height:0;visibility:visible;mso-wrap-style:square" o:connectortype="straight" o:gfxdata="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" strokecolor="red" strokeweight="1.5pt">
-                  <v:stroke endarrow="oval"/>
-                </v:shape>
-                <v:shape id="Connecteur droit avec flèche 49" o:spid="_x0000_s1051" type="#_x0000_t32" style="position:absolute;left:11675;top:8189;width:6202;height:0;visibility:visible;mso-wrap-style:square" o:connectortype="straight" o:gfxdata="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" strokecolor="red" strokeweight="1.5pt">
-                  <v:stroke endarrow="oval"/>
-                </v:shape>
-                <v:shape id="Connecteur droit avec flèche 50" o:spid="_x0000_s1052" type="#_x0000_t32" style="position:absolute;left:11675;top:10014;width:8627;height:0;visibility:visible;mso-wrap-style:square" o:connectortype="straight" o:gfxdata="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" strokecolor="red" strokeweight="1.5pt">
-                  <v:stroke endarrow="oval"/>
-                </v:shape>
-                <v:shape id="Zone de texte 451" o:spid="_x0000_s1053" type="#_x0000_t202" style="position:absolute;top:3403;width:12404;height:2863;visibility:visible;mso-wrap-style:square;v-text-anchor:top" o:gfxdata="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" filled="f" stroked="f" strokeweight=".5pt">
-                  <v:textbox>
-                    <w:txbxContent>
-                      <w:p>
-                        <w:pPr>
-                          <w:jc w:val="right"/>
-                        </w:pPr>
-                        <w:r>
-                          <w:t>Réglage du débit</w:t>
-                        </w:r>
-                      </w:p>
-                    </w:txbxContent>
-                  </v:textbox>
-                </v:shape>
-                <v:shape id="Zone de texte 53" o:spid="_x0000_s1054" type="#_x0000_t202" style="position:absolute;left:2809;top:6652;width:9595;height:2863;visibility:visible;mso-wrap-style:square;v-text-anchor:top" o:gfxdata="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" filled="f" stroked="f" strokeweight=".5pt">
-                  <v:textbox>
-                    <w:txbxContent>
-                      <w:p>
-                        <w:pPr>
-                          <w:jc w:val="right"/>
-                        </w:pPr>
-                        <w:r>
-                          <w:t>Plan incliné</w:t>
-                        </w:r>
-                      </w:p>
-                    </w:txbxContent>
-                  </v:textbox>
-                </v:shape>
-                <v:shape id="Zone de texte 54" o:spid="_x0000_s1055" type="#_x0000_t202" style="position:absolute;left:4095;top:8627;width:8335;height:2862;visibility:visible;mso-wrap-style:square;v-text-anchor:top" o:gfxdata="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" filled="f" stroked="f" strokeweight=".5pt">
-                  <v:textbox>
-                    <w:txbxContent>
-                      <w:p>
-                        <w:pPr>
-                          <w:jc w:val="right"/>
-                        </w:pPr>
-                        <w:r>
-                          <w:t>Piston</w:t>
-                        </w:r>
-                      </w:p>
-                    </w:txbxContent>
-                  </v:textbox>
-                </v:shape>
-                <w10:anchorlock/>
-              </v:group>
-            </w:pict>
-          </mc:Fallback>
-        </mc:AlternateContent>
+      </w:r>
+      <w:r>
+        <w:rPr>
+          <w:noProof/>
+          <w:lang w:eastAsia="fr-FR" w:bidi="ar-SA"/>
+        </w:rPr>
+        <w:pict>
+          <v:group id="Zone de dessin 6" o:spid="_x0000_s1035" editas="canvas" style="width:383.05pt;height:141.85pt;mso-position-horizontal-relative:char;mso-position-vertical-relative:line" coordsize="48647,18014" o:gfxdata="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">
+            <v:shape id="_x0000_s1036" type="#_x0000_t75" style="position:absolute;width:48647;height:18014;visibility:visible;mso-wrap-style:square">
+              <v:fill o:detectmouseclick="t"/>
+              <v:path o:connecttype="none"/>
+            </v:shape>
+            <v:shape id="Image 28" o:spid="_x0000_s1037" type="#_x0000_t75" style="position:absolute;left:13532;top:3642;width:19489;height:13622;visibility:visible;mso-wrap-style:square" o:gfxdata="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">
+              <v:imagedata r:id="rId23" o:title=""/>
+            </v:shape>
+            <v:group id="Groupe 23" o:spid="_x0000_s1038" style="position:absolute;left:25630;top:7869;width:16316;height:2821" coordorigin="26795,7869" coordsize="16316,2820" o:gfxdata="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">
+              <v:shape id="Connecteur droit avec flèche 32" o:spid="_x0000_s1039" type="#_x0000_t32" style="position:absolute;left:26795;top:9261;width:9900;height:0;flip:x;visibility:visible;mso-wrap-style:square" o:connectortype="straight" o:gfxdata="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" strokecolor="red" strokeweight="1.5pt">
+                <v:stroke endarrow="oval"/>
+              </v:shape>
+              <v:shape id="Zone de texte 21" o:spid="_x0000_s1040" type="#_x0000_t202" style="position:absolute;left:36114;top:7869;width:6998;height:2821;visibility:visible;mso-wrap-style:square;v-text-anchor:top" o:gfxdata="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" filled="f" stroked="f" strokeweight=".5pt">
+                <v:textbox>
+                  <w:txbxContent>
+                    <w:p>
+                      <w:r>
+                        <w:t>Barillet</w:t>
+                      </w:r>
+                    </w:p>
+                  </w:txbxContent>
+                </v:textbox>
+              </v:shape>
+            </v:group>
+            <v:group id="Groupe 25" o:spid="_x0000_s1041" style="position:absolute;left:27657;top:9270;width:17056;height:2821" coordorigin="28823,9270" coordsize="17055,2820" o:gfxdata="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">
+              <v:shape id="Connecteur droit avec flèche 31" o:spid="_x0000_s1042" type="#_x0000_t32" style="position:absolute;left:28823;top:10692;width:7872;height:0;flip:x;visibility:visible;mso-wrap-style:square" o:connectortype="straight" o:gfxdata="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" strokecolor="red" strokeweight="1.5pt">
+                <v:stroke endarrow="oval"/>
+              </v:shape>
+              <v:shape id="Zone de texte 33" o:spid="_x0000_s1043" type="#_x0000_t202" style="position:absolute;left:36114;top:9270;width:9765;height:2821;visibility:visible;mso-wrap-style:square;v-text-anchor:top" o:gfxdata="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" filled="f" stroked="f" strokeweight=".5pt">
+                <v:textbox>
+                  <w:txbxContent>
+                    <w:p>
+                      <w:r>
+                        <w:t>Roulement</w:t>
+                      </w:r>
+                    </w:p>
+                  </w:txbxContent>
+                </v:textbox>
+              </v:shape>
+            </v:group>
+            <v:group id="Groupe 29" o:spid="_x0000_s1044" style="position:absolute;left:30633;top:10913;width:17101;height:2821" coordorigin="31799,10913" coordsize="17101,2820" o:gfxdata="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">
+              <v:shape id="Connecteur droit avec flèche 17" o:spid="_x0000_s1045" type="#_x0000_t32" style="position:absolute;left:31799;top:12283;width:4896;height:0;flip:x;visibility:visible;mso-wrap-style:square" o:connectortype="straight" o:gfxdata="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" strokecolor="red" strokeweight="1.5pt">
+                <v:stroke endarrow="oval"/>
+              </v:shape>
+              <v:shape id="Zone de texte 34" o:spid="_x0000_s1046" type="#_x0000_t202" style="position:absolute;left:36114;top:10913;width:12786;height:2821;visibility:visible;mso-wrap-style:square;v-text-anchor:top" o:gfxdata="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" filled="f" stroked="f" strokeweight=".5pt">
+                <v:textbox>
+                  <w:txbxContent>
+                    <w:p>
+                      <w:r>
+                        <w:t>Axe de rotation</w:t>
+                      </w:r>
+                    </w:p>
+                  </w:txbxContent>
+                </v:textbox>
+              </v:shape>
+            </v:group>
+            <v:shape id="Connecteur droit avec flèche 35" o:spid="_x0000_s1047" type="#_x0000_t32" style="position:absolute;left:30633;top:14918;width:4896;height:0;flip:x;visibility:visible;mso-wrap-style:square" o:connectortype="straight" o:gfxdata="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" strokecolor="red" strokeweight="1.5pt">
+              <v:stroke endarrow="oval"/>
+            </v:shape>
+            <v:shape id="Zone de texte 43" o:spid="_x0000_s1048" type="#_x0000_t202" style="position:absolute;left:15076;top:10064;width:12786;height:2821;visibility:visible;mso-wrap-style:square;v-text-anchor:top" o:gfxdata="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" filled="f" stroked="f" strokeweight=".5pt">
+              <v:textbox>
+                <w:txbxContent>
+                  <w:p/>
+                </w:txbxContent>
+              </v:textbox>
+            </v:shape>
+            <v:shape id="Zone de texte 450" o:spid="_x0000_s1049" type="#_x0000_t202" style="position:absolute;left:34906;top:13594;width:12205;height:2605;visibility:visible;mso-wrap-style:square;v-text-anchor:top" o:gfxdata="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" filled="f" stroked="f" strokeweight=".5pt">
+              <v:textbox>
+                <w:txbxContent>
+                  <w:p>
+                    <w:r>
+                      <w:t>Corps de pompe</w:t>
+                    </w:r>
+                  </w:p>
+                </w:txbxContent>
+              </v:textbox>
+            </v:shape>
+            <v:shape id="Connecteur droit avec flèche 48" o:spid="_x0000_s1050" type="#_x0000_t32" style="position:absolute;left:11675;top:4828;width:2425;height:0;visibility:visible;mso-wrap-style:square" o:connectortype="straight" o:gfxdata="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" strokecolor="red" strokeweight="1.5pt">
+              <v:stroke endarrow="oval"/>
+            </v:shape>
+            <v:shape id="Connecteur droit avec flèche 49" o:spid="_x0000_s1051" type="#_x0000_t32" style="position:absolute;left:11675;top:8189;width:6202;height:0;visibility:visible;mso-wrap-style:square" o:connectortype="straight" o:gfxdata="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" strokecolor="red" strokeweight="1.5pt">
+              <v:stroke endarrow="oval"/>
+            </v:shape>
+            <v:shape id="Connecteur droit avec flèche 50" o:spid="_x0000_s1052" type="#_x0000_t32" style="position:absolute;left:11675;top:10014;width:8627;height:0;visibility:visible;mso-wrap-style:square" o:connectortype="straight" o:gfxdata="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" strokecolor="red" strokeweight="1.5pt">
+              <v:stroke endarrow="oval"/>
+            </v:shape>
+            <v:shape id="Zone de texte 451" o:spid="_x0000_s1053" type="#_x0000_t202" style="position:absolute;top:3403;width:12404;height:2863;visibility:visible;mso-wrap-style:square;v-text-anchor:top" o:gfxdata="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" filled="f" stroked="f" strokeweight=".5pt">
+              <v:textbox>
+                <w:txbxContent>
+                  <w:p>
+                    <w:pPr>
+                      <w:jc w:val="right"/>
+                    </w:pPr>
+                    <w:r>
+                      <w:t>Réglage du débit</w:t>
+                    </w:r>
+                  </w:p>
+                </w:txbxContent>
+              </v:textbox>
+            </v:shape>
+            <v:shape id="Zone de texte 53" o:spid="_x0000_s1054" type="#_x0000_t202" style="position:absolute;left:2809;top:6652;width:9595;height:2863;visibility:visible;mso-wrap-style:square;v-text-anchor:top" o:gfxdata="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" filled="f" stroked="f" strokeweight=".5pt">
+              <v:textbox>
+                <w:txbxContent>
+                  <w:p>
+                    <w:pPr>
+                      <w:jc w:val="right"/>
+                    </w:pPr>
+                    <w:r>
+                      <w:t>Plan incliné</w:t>
+                    </w:r>
+                  </w:p>
+                </w:txbxContent>
+              </v:textbox>
+            </v:shape>
+            <v:shape id="Zone de texte 54" o:spid="_x0000_s1055" type="#_x0000_t202" style="position:absolute;left:4095;top:8627;width:8335;height:2862;visibility:visible;mso-wrap-style:square;v-text-anchor:top" o:gfxdata="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" filled="f" stroked="f" strokeweight=".5pt">
+              <v:textbox>
+                <w:txbxContent>
+                  <w:p>
+                    <w:pPr>
+                      <w:jc w:val="right"/>
+                    </w:pPr>
+                    <w:r>
+                      <w:t>Piston</w:t>
+                    </w:r>
+                  </w:p>
+                </w:txbxContent>
+              </v:textbox>
+            </v:shape>
+            <w10:wrap type="none"/>
+            <w10:anchorlock/>
+          </v:group>
+        </w:pict>
       </w:r>
     </w:p>
     <w:p>
@@ -4224,8 +2829,8 @@
       </w:pPr>
     </w:p>
     <w:sectPr>
-      <w:headerReference w:type="default" r:id="rId29"/>
-      <w:footerReference w:type="default" r:id="rId30"/>
+      <w:headerReference w:type="default" r:id="rId24"/>
+      <w:footerReference w:type="default" r:id="rId25"/>
       <w:pgSz w:w="11906" w:h="16838" w:code="9"/>
       <w:pgMar w:top="1103" w:right="1080" w:bottom="1134" w:left="1080" w:header="425" w:footer="150" w:gutter="0"/>
       <w:pgNumType w:start="1"/>
@@ -4237,15 +2842,15 @@
 </file>
 
 <file path=word/endnotes.xml><?xml version="1.0" encoding="utf-8"?>
-<w:endnotes xmlns:wpc="http://schemas.microsoft.com/office/word/2010/wordprocessingCanvas" xmlns:mc="http://schemas.openxmlformats.org/markup-compatibility/2006" xmlns:o="urn:schemas-microsoft-com:office:office" xmlns:r="http://schemas.openxmlformats.org/officeDocument/2006/relationships" xmlns:m="http://schemas.openxmlformats.org/officeDocument/2006/math" xmlns:v="urn:schemas-microsoft-com:vml" xmlns:wp14="http://schemas.microsoft.com/office/word/2010/wordprocessingDrawing" xmlns:wp="http://schemas.openxmlformats.org/drawingml/2006/wordprocessingDrawing" xmlns:w10="urn:schemas-microsoft-com:office:word" xmlns:w="http://schemas.openxmlformats.org/wordprocessingml/2006/main" xmlns:w14="http://schemas.microsoft.com/office/word/2010/wordml" xmlns:wpg="http://schemas.microsoft.com/office/word/2010/wordprocessingGroup" xmlns:wpi="http://schemas.microsoft.com/office/word/2010/wordprocessingInk" xmlns:wne="http://schemas.microsoft.com/office/word/2006/wordml" xmlns:wps="http://schemas.microsoft.com/office/word/2010/wordprocessingShape" mc:Ignorable="w14 wp14">
-  <w:endnote w:type="separator" w:id="-1">
+<w:endnotes xmlns:ve="http://schemas.openxmlformats.org/markup-compatibility/2006" xmlns:o="urn:schemas-microsoft-com:office:office" xmlns:r="http://schemas.openxmlformats.org/officeDocument/2006/relationships" xmlns:m="http://schemas.openxmlformats.org/officeDocument/2006/math" xmlns:v="urn:schemas-microsoft-com:vml" xmlns:wp="http://schemas.openxmlformats.org/drawingml/2006/wordprocessingDrawing" xmlns:w10="urn:schemas-microsoft-com:office:word" xmlns:w="http://schemas.openxmlformats.org/wordprocessingml/2006/main" xmlns:wne="http://schemas.microsoft.com/office/word/2006/wordml">
+  <w:endnote w:type="separator" w:id="0">
     <w:p>
       <w:r>
         <w:separator/>
       </w:r>
     </w:p>
   </w:endnote>
-  <w:endnote w:type="continuationSeparator" w:id="0">
+  <w:endnote w:type="continuationSeparator" w:id="1">
     <w:p>
       <w:r>
         <w:continuationSeparator/>
@@ -4256,17 +2861,7 @@
 </file>
 
 <file path=word/footer1.xml><?xml version="1.0" encoding="utf-8"?>
-<w:ftr xmlns:wpc="http://schemas.microsoft.com/office/word/2010/wordprocessingCanvas" xmlns:mc="http://schemas.openxmlformats.org/markup-compatibility/2006" xmlns:o="urn:schemas-microsoft-com:office:office" xmlns:r="http://schemas.openxmlformats.org/officeDocument/2006/relationships" xmlns:m="http://schemas.openxmlformats.org/officeDocument/2006/math" xmlns:v="urn:schemas-microsoft-com:vml" xmlns:wp14="http://schemas.microsoft.com/office/word/2010/wordprocessingDrawing" xmlns:wp="http://schemas.openxmlformats.org/drawingml/2006/wordprocessingDrawing" xmlns:w10="urn:schemas-microsoft-com:office:word" xmlns:w="http://schemas.openxmlformats.org/wordprocessingml/2006/main" xmlns:w14="http://schemas.microsoft.com/office/word/2010/wordml" xmlns:wpg="http://schemas.microsoft.com/office/word/2010/wordprocessingGroup" xmlns:wpi="http://schemas.microsoft.com/office/word/2010/wordprocessingInk" xmlns:wne="http://schemas.microsoft.com/office/word/2006/wordml" xmlns:wps="http://schemas.microsoft.com/office/word/2010/wordprocessingShape" mc:Ignorable="w14 wp14">
-  <w:p>
-    <w:pPr>
-      <w:pStyle w:val="Pieddepage"/>
-    </w:pPr>
-  </w:p>
-</w:ftr>
-</file>
-
-<file path=word/footer2.xml><?xml version="1.0" encoding="utf-8"?>
-<w:ftr xmlns:wpc="http://schemas.microsoft.com/office/word/2010/wordprocessingCanvas" xmlns:mc="http://schemas.openxmlformats.org/markup-compatibility/2006" xmlns:o="urn:schemas-microsoft-com:office:office" xmlns:r="http://schemas.openxmlformats.org/officeDocument/2006/relationships" xmlns:m="http://schemas.openxmlformats.org/officeDocument/2006/math" xmlns:v="urn:schemas-microsoft-com:vml" xmlns:wp14="http://schemas.microsoft.com/office/word/2010/wordprocessingDrawing" xmlns:wp="http://schemas.openxmlformats.org/drawingml/2006/wordprocessingDrawing" xmlns:w10="urn:schemas-microsoft-com:office:word" xmlns:w="http://schemas.openxmlformats.org/wordprocessingml/2006/main" xmlns:w14="http://schemas.microsoft.com/office/word/2010/wordml" xmlns:wpg="http://schemas.microsoft.com/office/word/2010/wordprocessingGroup" xmlns:wpi="http://schemas.microsoft.com/office/word/2010/wordprocessingInk" xmlns:wne="http://schemas.microsoft.com/office/word/2006/wordml" xmlns:wps="http://schemas.microsoft.com/office/word/2010/wordprocessingShape" mc:Ignorable="w14 wp14">
+<w:ftr xmlns:ve="http://schemas.openxmlformats.org/markup-compatibility/2006" xmlns:o="urn:schemas-microsoft-com:office:office" xmlns:r="http://schemas.openxmlformats.org/officeDocument/2006/relationships" xmlns:m="http://schemas.openxmlformats.org/officeDocument/2006/math" xmlns:v="urn:schemas-microsoft-com:vml" xmlns:wp="http://schemas.openxmlformats.org/drawingml/2006/wordprocessingDrawing" xmlns:w10="urn:schemas-microsoft-com:office:word" xmlns:w="http://schemas.openxmlformats.org/wordprocessingml/2006/main" xmlns:wne="http://schemas.microsoft.com/office/word/2006/wordml">
   <w:tbl>
     <w:tblPr>
       <w:tblStyle w:val="Grilledutableau"/>
@@ -4280,7 +2875,7 @@
         <w:insideH w:val="none" w:sz="0" w:space="0" w:color="auto"/>
         <w:insideV w:val="none" w:sz="0" w:space="0" w:color="auto"/>
       </w:tblBorders>
-      <w:tblLook w:val="04A0" w:firstRow="1" w:lastRow="0" w:firstColumn="1" w:lastColumn="0" w:noHBand="0" w:noVBand="1"/>
+      <w:tblLook w:val="04A0"/>
     </w:tblPr>
     <w:tblGrid>
       <w:gridCol w:w="4537"/>
@@ -4413,7 +3008,6 @@
                 <w:docPartUnique/>
               </w:docPartObj>
             </w:sdtPr>
-            <w:sdtEndPr/>
             <w:sdtContent>
               <w:r>
                 <w:rPr>
@@ -4424,7 +3018,7 @@
                   <w:lang w:eastAsia="fr-FR" w:bidi="ar-SA"/>
                 </w:rPr>
                 <w:drawing>
-                  <wp:inline distT="0" distB="0" distL="0" distR="0" wp14:anchorId="26D8DAD0" wp14:editId="684F36A6">
+                  <wp:inline distT="0" distB="0" distL="0" distR="0">
                     <wp:extent cx="804606" cy="469353"/>
                     <wp:effectExtent l="0" t="0" r="0" b="6985"/>
                     <wp:docPr id="38" name="Image 1"/>
@@ -4442,7 +3036,7 @@
                             <a:blip r:embed="rId1">
                               <a:extLst>
                                 <a:ext uri="{28A0092B-C50C-407E-A947-70E740481C1C}">
-                                  <a14:useLocalDpi xmlns:a14="http://schemas.microsoft.com/office/drawing/2010/main" val="0"/>
+                                  <a14:useLocalDpi xmlns:a14="http://schemas.microsoft.com/office/drawing/2010/main" xmlns:wps="http://schemas.microsoft.com/office/word/2010/wordprocessingShape" xmlns:wpi="http://schemas.microsoft.com/office/word/2010/wordprocessingInk" xmlns:wpg="http://schemas.microsoft.com/office/word/2010/wordprocessingGroup" xmlns:w14="http://schemas.microsoft.com/office/word/2010/wordml" xmlns:w="http://schemas.openxmlformats.org/wordprocessingml/2006/main" xmlns:w10="urn:schemas-microsoft-com:office:word" xmlns:wp14="http://schemas.microsoft.com/office/word/2010/wordprocessingDrawing" xmlns:v="urn:schemas-microsoft-com:vml" xmlns:o="urn:schemas-microsoft-com:office:office" xmlns:mc="http://schemas.openxmlformats.org/markup-compatibility/2006" xmlns:wpc="http://schemas.microsoft.com/office/word/2010/wordprocessingCanvas" xmlns="" val="0"/>
                                 </a:ext>
                               </a:extLst>
                             </a:blip>
@@ -4525,8 +3119,8 @@
 </w:ftr>
 </file>
 
-<file path=word/footer3.xml><?xml version="1.0" encoding="utf-8"?>
-<w:ftr xmlns:wpc="http://schemas.microsoft.com/office/word/2010/wordprocessingCanvas" xmlns:mc="http://schemas.openxmlformats.org/markup-compatibility/2006" xmlns:o="urn:schemas-microsoft-com:office:office" xmlns:r="http://schemas.openxmlformats.org/officeDocument/2006/relationships" xmlns:m="http://schemas.openxmlformats.org/officeDocument/2006/math" xmlns:v="urn:schemas-microsoft-com:vml" xmlns:wp14="http://schemas.microsoft.com/office/word/2010/wordprocessingDrawing" xmlns:wp="http://schemas.openxmlformats.org/drawingml/2006/wordprocessingDrawing" xmlns:w10="urn:schemas-microsoft-com:office:word" xmlns:w="http://schemas.openxmlformats.org/wordprocessingml/2006/main" xmlns:w14="http://schemas.microsoft.com/office/word/2010/wordml" xmlns:wpg="http://schemas.microsoft.com/office/word/2010/wordprocessingGroup" xmlns:wpi="http://schemas.microsoft.com/office/word/2010/wordprocessingInk" xmlns:wne="http://schemas.microsoft.com/office/word/2006/wordml" xmlns:wps="http://schemas.microsoft.com/office/word/2010/wordprocessingShape" mc:Ignorable="w14 wp14">
+<file path=word/footer2.xml><?xml version="1.0" encoding="utf-8"?>
+<w:ftr xmlns:ve="http://schemas.openxmlformats.org/markup-compatibility/2006" xmlns:o="urn:schemas-microsoft-com:office:office" xmlns:r="http://schemas.openxmlformats.org/officeDocument/2006/relationships" xmlns:m="http://schemas.openxmlformats.org/officeDocument/2006/math" xmlns:v="urn:schemas-microsoft-com:vml" xmlns:wp="http://schemas.openxmlformats.org/drawingml/2006/wordprocessingDrawing" xmlns:w10="urn:schemas-microsoft-com:office:word" xmlns:w="http://schemas.openxmlformats.org/wordprocessingml/2006/main" xmlns:wne="http://schemas.microsoft.com/office/word/2006/wordml">
   <w:tbl>
     <w:tblPr>
       <w:tblStyle w:val="Grilledutableau"/>
@@ -4540,7 +3134,7 @@
         <w:insideH w:val="none" w:sz="0" w:space="0" w:color="auto"/>
         <w:insideV w:val="none" w:sz="0" w:space="0" w:color="auto"/>
       </w:tblBorders>
-      <w:tblLook w:val="04A0" w:firstRow="1" w:lastRow="0" w:firstColumn="1" w:lastColumn="0" w:noHBand="0" w:noVBand="1"/>
+      <w:tblLook w:val="04A0"/>
     </w:tblPr>
     <w:tblGrid>
       <w:gridCol w:w="12333"/>
@@ -4570,7 +3164,7 @@
               <w:lang w:eastAsia="fr-FR" w:bidi="ar-SA"/>
             </w:rPr>
             <w:drawing>
-              <wp:anchor distT="0" distB="0" distL="114300" distR="114300" simplePos="0" relativeHeight="251721728" behindDoc="0" locked="0" layoutInCell="1" allowOverlap="1" wp14:anchorId="275D2716" wp14:editId="3BB131F6">
+              <wp:anchor distT="0" distB="0" distL="114300" distR="114300" simplePos="0" relativeHeight="251721728" behindDoc="0" locked="0" layoutInCell="1" allowOverlap="1">
                 <wp:simplePos x="0" y="0"/>
                 <wp:positionH relativeFrom="column">
                   <wp:posOffset>123825</wp:posOffset>
@@ -4596,7 +3190,7 @@
                         <a:blip r:embed="rId1">
                           <a:extLst>
                             <a:ext uri="{28A0092B-C50C-407E-A947-70E740481C1C}">
-                              <a14:useLocalDpi xmlns:a14="http://schemas.microsoft.com/office/drawing/2010/main" val="0"/>
+                              <a14:useLocalDpi xmlns:a14="http://schemas.microsoft.com/office/drawing/2010/main" xmlns:wps="http://schemas.microsoft.com/office/word/2010/wordprocessingShape" xmlns:wpi="http://schemas.microsoft.com/office/word/2010/wordprocessingInk" xmlns:wpg="http://schemas.microsoft.com/office/word/2010/wordprocessingGroup" xmlns:w14="http://schemas.microsoft.com/office/word/2010/wordml" xmlns:w="http://schemas.openxmlformats.org/wordprocessingml/2006/main" xmlns:w10="urn:schemas-microsoft-com:office:word" xmlns:wp14="http://schemas.microsoft.com/office/word/2010/wordprocessingDrawing" xmlns:v="urn:schemas-microsoft-com:vml" xmlns:o="urn:schemas-microsoft-com:office:office" xmlns:mc="http://schemas.openxmlformats.org/markup-compatibility/2006" xmlns:wpc="http://schemas.microsoft.com/office/word/2010/wordprocessingCanvas" xmlns="" val="0"/>
                             </a:ext>
                           </a:extLst>
                         </a:blip>
@@ -4616,12 +3210,6 @@
                     </pic:pic>
                   </a:graphicData>
                 </a:graphic>
-                <wp14:sizeRelH relativeFrom="margin">
-                  <wp14:pctWidth>0</wp14:pctWidth>
-                </wp14:sizeRelH>
-                <wp14:sizeRelV relativeFrom="margin">
-                  <wp14:pctHeight>0</wp14:pctHeight>
-                </wp14:sizeRelV>
               </wp:anchor>
             </w:drawing>
           </w:r>
@@ -4638,7 +3226,6 @@
                 <w:docPartUnique/>
               </w:docPartObj>
             </w:sdtPr>
-            <w:sdtEndPr/>
             <w:sdtContent>
               <w:r>
                 <w:rPr>
@@ -4649,7 +3236,7 @@
                   <w:lang w:eastAsia="fr-FR" w:bidi="ar-SA"/>
                 </w:rPr>
                 <w:drawing>
-                  <wp:inline distT="0" distB="0" distL="0" distR="0" wp14:anchorId="17D68256" wp14:editId="1B52DA29">
+                  <wp:inline distT="0" distB="0" distL="0" distR="0">
                     <wp:extent cx="804606" cy="469353"/>
                     <wp:effectExtent l="0" t="0" r="0" b="6985"/>
                     <wp:docPr id="40" name="Image 1"/>
@@ -4667,7 +3254,7 @@
                             <a:blip r:embed="rId2">
                               <a:extLst>
                                 <a:ext uri="{28A0092B-C50C-407E-A947-70E740481C1C}">
-                                  <a14:useLocalDpi xmlns:a14="http://schemas.microsoft.com/office/drawing/2010/main" val="0"/>
+                                  <a14:useLocalDpi xmlns:a14="http://schemas.microsoft.com/office/drawing/2010/main" xmlns:wps="http://schemas.microsoft.com/office/word/2010/wordprocessingShape" xmlns:wpi="http://schemas.microsoft.com/office/word/2010/wordprocessingInk" xmlns:wpg="http://schemas.microsoft.com/office/word/2010/wordprocessingGroup" xmlns:w14="http://schemas.microsoft.com/office/word/2010/wordml" xmlns:w="http://schemas.openxmlformats.org/wordprocessingml/2006/main" xmlns:w10="urn:schemas-microsoft-com:office:word" xmlns:wp14="http://schemas.microsoft.com/office/word/2010/wordprocessingDrawing" xmlns:v="urn:schemas-microsoft-com:vml" xmlns:o="urn:schemas-microsoft-com:office:office" xmlns:mc="http://schemas.openxmlformats.org/markup-compatibility/2006" xmlns:wpc="http://schemas.microsoft.com/office/word/2010/wordprocessingCanvas" xmlns="" val="0"/>
                                 </a:ext>
                               </a:extLst>
                             </a:blip>
@@ -4708,8 +3295,8 @@
 </w:ftr>
 </file>
 
-<file path=word/footer4.xml><?xml version="1.0" encoding="utf-8"?>
-<w:ftr xmlns:wpc="http://schemas.microsoft.com/office/word/2010/wordprocessingCanvas" xmlns:mc="http://schemas.openxmlformats.org/markup-compatibility/2006" xmlns:o="urn:schemas-microsoft-com:office:office" xmlns:r="http://schemas.openxmlformats.org/officeDocument/2006/relationships" xmlns:m="http://schemas.openxmlformats.org/officeDocument/2006/math" xmlns:v="urn:schemas-microsoft-com:vml" xmlns:wp14="http://schemas.microsoft.com/office/word/2010/wordprocessingDrawing" xmlns:wp="http://schemas.openxmlformats.org/drawingml/2006/wordprocessingDrawing" xmlns:w10="urn:schemas-microsoft-com:office:word" xmlns:w="http://schemas.openxmlformats.org/wordprocessingml/2006/main" xmlns:w14="http://schemas.microsoft.com/office/word/2010/wordml" xmlns:wpg="http://schemas.microsoft.com/office/word/2010/wordprocessingGroup" xmlns:wpi="http://schemas.microsoft.com/office/word/2010/wordprocessingInk" xmlns:wne="http://schemas.microsoft.com/office/word/2006/wordml" xmlns:wps="http://schemas.microsoft.com/office/word/2010/wordprocessingShape" mc:Ignorable="w14 wp14">
+<file path=word/footer3.xml><?xml version="1.0" encoding="utf-8"?>
+<w:ftr xmlns:ve="http://schemas.openxmlformats.org/markup-compatibility/2006" xmlns:o="urn:schemas-microsoft-com:office:office" xmlns:r="http://schemas.openxmlformats.org/officeDocument/2006/relationships" xmlns:m="http://schemas.openxmlformats.org/officeDocument/2006/math" xmlns:v="urn:schemas-microsoft-com:vml" xmlns:wp="http://schemas.openxmlformats.org/drawingml/2006/wordprocessingDrawing" xmlns:w10="urn:schemas-microsoft-com:office:word" xmlns:w="http://schemas.openxmlformats.org/wordprocessingml/2006/main" xmlns:wne="http://schemas.microsoft.com/office/word/2006/wordml">
   <w:tbl>
     <w:tblPr>
       <w:tblStyle w:val="Grilledutableau"/>
@@ -4723,7 +3310,7 @@
         <w:insideH w:val="none" w:sz="0" w:space="0" w:color="auto"/>
         <w:insideV w:val="none" w:sz="0" w:space="0" w:color="auto"/>
       </w:tblBorders>
-      <w:tblLook w:val="04A0" w:firstRow="1" w:lastRow="0" w:firstColumn="1" w:lastColumn="0" w:noHBand="0" w:noVBand="1"/>
+      <w:tblLook w:val="04A0"/>
     </w:tblPr>
     <w:tblGrid>
       <w:gridCol w:w="4536"/>
@@ -4828,7 +3415,7 @@
                         <a:blip r:embed="rId1">
                           <a:extLst>
                             <a:ext uri="{28A0092B-C50C-407E-A947-70E740481C1C}">
-                              <a14:useLocalDpi xmlns:a14="http://schemas.microsoft.com/office/drawing/2010/main" val="0"/>
+                              <a14:useLocalDpi xmlns:a14="http://schemas.microsoft.com/office/drawing/2010/main" xmlns:wps="http://schemas.microsoft.com/office/word/2010/wordprocessingShape" xmlns:wpi="http://schemas.microsoft.com/office/word/2010/wordprocessingInk" xmlns:wpg="http://schemas.microsoft.com/office/word/2010/wordprocessingGroup" xmlns:w14="http://schemas.microsoft.com/office/word/2010/wordml" xmlns:w="http://schemas.openxmlformats.org/wordprocessingml/2006/main" xmlns:w10="urn:schemas-microsoft-com:office:word" xmlns:wp14="http://schemas.microsoft.com/office/word/2010/wordprocessingDrawing" xmlns:v="urn:schemas-microsoft-com:vml" xmlns:o="urn:schemas-microsoft-com:office:office" xmlns:mc="http://schemas.openxmlformats.org/markup-compatibility/2006" xmlns:wpc="http://schemas.microsoft.com/office/word/2010/wordprocessingCanvas" xmlns="" val="0"/>
                             </a:ext>
                           </a:extLst>
                         </a:blip>
@@ -5009,15 +3596,15 @@
 </file>
 
 <file path=word/footnotes.xml><?xml version="1.0" encoding="utf-8"?>
-<w:footnotes xmlns:wpc="http://schemas.microsoft.com/office/word/2010/wordprocessingCanvas" xmlns:mc="http://schemas.openxmlformats.org/markup-compatibility/2006" xmlns:o="urn:schemas-microsoft-com:office:office" xmlns:r="http://schemas.openxmlformats.org/officeDocument/2006/relationships" xmlns:m="http://schemas.openxmlformats.org/officeDocument/2006/math" xmlns:v="urn:schemas-microsoft-com:vml" xmlns:wp14="http://schemas.microsoft.com/office/word/2010/wordprocessingDrawing" xmlns:wp="http://schemas.openxmlformats.org/drawingml/2006/wordprocessingDrawing" xmlns:w10="urn:schemas-microsoft-com:office:word" xmlns:w="http://schemas.openxmlformats.org/wordprocessingml/2006/main" xmlns:w14="http://schemas.microsoft.com/office/word/2010/wordml" xmlns:wpg="http://schemas.microsoft.com/office/word/2010/wordprocessingGroup" xmlns:wpi="http://schemas.microsoft.com/office/word/2010/wordprocessingInk" xmlns:wne="http://schemas.microsoft.com/office/word/2006/wordml" xmlns:wps="http://schemas.microsoft.com/office/word/2010/wordprocessingShape" mc:Ignorable="w14 wp14">
-  <w:footnote w:type="separator" w:id="-1">
+<w:footnotes xmlns:ve="http://schemas.openxmlformats.org/markup-compatibility/2006" xmlns:o="urn:schemas-microsoft-com:office:office" xmlns:r="http://schemas.openxmlformats.org/officeDocument/2006/relationships" xmlns:m="http://schemas.openxmlformats.org/officeDocument/2006/math" xmlns:v="urn:schemas-microsoft-com:vml" xmlns:wp="http://schemas.openxmlformats.org/drawingml/2006/wordprocessingDrawing" xmlns:w10="urn:schemas-microsoft-com:office:word" xmlns:w="http://schemas.openxmlformats.org/wordprocessingml/2006/main" xmlns:wne="http://schemas.microsoft.com/office/word/2006/wordml">
+  <w:footnote w:type="separator" w:id="0">
     <w:p>
       <w:r>
         <w:separator/>
       </w:r>
     </w:p>
   </w:footnote>
-  <w:footnote w:type="continuationSeparator" w:id="0">
+  <w:footnote w:type="continuationSeparator" w:id="1">
     <w:p>
       <w:r>
         <w:continuationSeparator/>
@@ -5028,17 +3615,7 @@
 </file>
 
 <file path=word/header1.xml><?xml version="1.0" encoding="utf-8"?>
-<w:hdr xmlns:wpc="http://schemas.microsoft.com/office/word/2010/wordprocessingCanvas" xmlns:mc="http://schemas.openxmlformats.org/markup-compatibility/2006" xmlns:o="urn:schemas-microsoft-com:office:office" xmlns:r="http://schemas.openxmlformats.org/officeDocument/2006/relationships" xmlns:m="http://schemas.openxmlformats.org/officeDocument/2006/math" xmlns:v="urn:schemas-microsoft-com:vml" xmlns:wp14="http://schemas.microsoft.com/office/word/2010/wordprocessingDrawing" xmlns:wp="http://schemas.openxmlformats.org/drawingml/2006/wordprocessingDrawing" xmlns:w10="urn:schemas-microsoft-com:office:word" xmlns:w="http://schemas.openxmlformats.org/wordprocessingml/2006/main" xmlns:w14="http://schemas.microsoft.com/office/word/2010/wordml" xmlns:wpg="http://schemas.microsoft.com/office/word/2010/wordprocessingGroup" xmlns:wpi="http://schemas.microsoft.com/office/word/2010/wordprocessingInk" xmlns:wne="http://schemas.microsoft.com/office/word/2006/wordml" xmlns:wps="http://schemas.microsoft.com/office/word/2010/wordprocessingShape" mc:Ignorable="w14 wp14">
-  <w:p>
-    <w:pPr>
-      <w:pStyle w:val="En-tte"/>
-    </w:pPr>
-  </w:p>
-</w:hdr>
-</file>
-
-<file path=word/header2.xml><?xml version="1.0" encoding="utf-8"?>
-<w:hdr xmlns:wpc="http://schemas.microsoft.com/office/word/2010/wordprocessingCanvas" xmlns:mc="http://schemas.openxmlformats.org/markup-compatibility/2006" xmlns:o="urn:schemas-microsoft-com:office:office" xmlns:r="http://schemas.openxmlformats.org/officeDocument/2006/relationships" xmlns:m="http://schemas.openxmlformats.org/officeDocument/2006/math" xmlns:v="urn:schemas-microsoft-com:vml" xmlns:wp14="http://schemas.microsoft.com/office/word/2010/wordprocessingDrawing" xmlns:wp="http://schemas.openxmlformats.org/drawingml/2006/wordprocessingDrawing" xmlns:w10="urn:schemas-microsoft-com:office:word" xmlns:w="http://schemas.openxmlformats.org/wordprocessingml/2006/main" xmlns:w14="http://schemas.microsoft.com/office/word/2010/wordml" xmlns:wpg="http://schemas.microsoft.com/office/word/2010/wordprocessingGroup" xmlns:wpi="http://schemas.microsoft.com/office/word/2010/wordprocessingInk" xmlns:wne="http://schemas.microsoft.com/office/word/2006/wordml" xmlns:wps="http://schemas.microsoft.com/office/word/2010/wordprocessingShape" mc:Ignorable="w14 wp14">
+<w:hdr xmlns:ve="http://schemas.openxmlformats.org/markup-compatibility/2006" xmlns:o="urn:schemas-microsoft-com:office:office" xmlns:r="http://schemas.openxmlformats.org/officeDocument/2006/relationships" xmlns:m="http://schemas.openxmlformats.org/officeDocument/2006/math" xmlns:v="urn:schemas-microsoft-com:vml" xmlns:wp="http://schemas.openxmlformats.org/drawingml/2006/wordprocessingDrawing" xmlns:w10="urn:schemas-microsoft-com:office:word" xmlns:w="http://schemas.openxmlformats.org/wordprocessingml/2006/main" xmlns:wne="http://schemas.microsoft.com/office/word/2006/wordml">
   <w:tbl>
     <w:tblPr>
       <w:tblStyle w:val="Grilledutableau"/>
@@ -5052,7 +3629,7 @@
         <w:insideH w:val="none" w:sz="0" w:space="0" w:color="auto"/>
         <w:insideV w:val="none" w:sz="0" w:space="0" w:color="auto"/>
       </w:tblBorders>
-      <w:tblLook w:val="04A0" w:firstRow="1" w:lastRow="0" w:firstColumn="1" w:lastColumn="0" w:noHBand="0" w:noVBand="1"/>
+      <w:tblLook w:val="04A0"/>
     </w:tblPr>
     <w:tblGrid>
       <w:gridCol w:w="4678"/>
@@ -5087,7 +3664,7 @@
               <w:lang w:eastAsia="fr-FR" w:bidi="ar-SA"/>
             </w:rPr>
             <w:drawing>
-              <wp:anchor distT="0" distB="0" distL="114300" distR="114300" simplePos="0" relativeHeight="251695104" behindDoc="0" locked="0" layoutInCell="1" allowOverlap="1" wp14:anchorId="01272D27" wp14:editId="56FBE192">
+              <wp:anchor distT="0" distB="0" distL="114300" distR="114300" simplePos="0" relativeHeight="251695104" behindDoc="0" locked="0" layoutInCell="1" allowOverlap="1">
                 <wp:simplePos x="0" y="0"/>
                 <wp:positionH relativeFrom="column">
                   <wp:posOffset>-72390</wp:posOffset>
@@ -5113,7 +3690,7 @@
                         <a:blip r:embed="rId1">
                           <a:extLst>
                             <a:ext uri="{28A0092B-C50C-407E-A947-70E740481C1C}">
-                              <a14:useLocalDpi xmlns:a14="http://schemas.microsoft.com/office/drawing/2010/main" val="0"/>
+                              <a14:useLocalDpi xmlns:a14="http://schemas.microsoft.com/office/drawing/2010/main" xmlns:wps="http://schemas.microsoft.com/office/word/2010/wordprocessingShape" xmlns:wpi="http://schemas.microsoft.com/office/word/2010/wordprocessingInk" xmlns:wpg="http://schemas.microsoft.com/office/word/2010/wordprocessingGroup" xmlns:w14="http://schemas.microsoft.com/office/word/2010/wordml" xmlns:w="http://schemas.openxmlformats.org/wordprocessingml/2006/main" xmlns:w10="urn:schemas-microsoft-com:office:word" xmlns:wp14="http://schemas.microsoft.com/office/word/2010/wordprocessingDrawing" xmlns:v="urn:schemas-microsoft-com:vml" xmlns:o="urn:schemas-microsoft-com:office:office" xmlns:mc="http://schemas.openxmlformats.org/markup-compatibility/2006" xmlns:wpc="http://schemas.microsoft.com/office/word/2010/wordprocessingCanvas" xmlns="" val="0"/>
                             </a:ext>
                           </a:extLst>
                         </a:blip>
@@ -5180,7 +3757,7 @@
               <w:lang w:eastAsia="fr-FR" w:bidi="ar-SA"/>
             </w:rPr>
             <w:drawing>
-              <wp:anchor distT="0" distB="0" distL="114300" distR="114300" simplePos="0" relativeHeight="251696128" behindDoc="0" locked="0" layoutInCell="1" allowOverlap="1" wp14:anchorId="180984EB" wp14:editId="403CF95F">
+              <wp:anchor distT="0" distB="0" distL="114300" distR="114300" simplePos="0" relativeHeight="251696128" behindDoc="0" locked="0" layoutInCell="1" allowOverlap="1">
                 <wp:simplePos x="0" y="0"/>
                 <wp:positionH relativeFrom="column">
                   <wp:posOffset>1404366</wp:posOffset>
@@ -5206,7 +3783,7 @@
                         <a:blip r:embed="rId2">
                           <a:extLst>
                             <a:ext uri="{28A0092B-C50C-407E-A947-70E740481C1C}">
-                              <a14:useLocalDpi xmlns:a14="http://schemas.microsoft.com/office/drawing/2010/main" val="0"/>
+                              <a14:useLocalDpi xmlns:a14="http://schemas.microsoft.com/office/drawing/2010/main" xmlns:wps="http://schemas.microsoft.com/office/word/2010/wordprocessingShape" xmlns:wpi="http://schemas.microsoft.com/office/word/2010/wordprocessingInk" xmlns:wpg="http://schemas.microsoft.com/office/word/2010/wordprocessingGroup" xmlns:w14="http://schemas.microsoft.com/office/word/2010/wordml" xmlns:w="http://schemas.openxmlformats.org/wordprocessingml/2006/main" xmlns:w10="urn:schemas-microsoft-com:office:word" xmlns:wp14="http://schemas.microsoft.com/office/word/2010/wordprocessingDrawing" xmlns:v="urn:schemas-microsoft-com:vml" xmlns:o="urn:schemas-microsoft-com:office:office" xmlns:mc="http://schemas.openxmlformats.org/markup-compatibility/2006" xmlns:wpc="http://schemas.microsoft.com/office/word/2010/wordprocessingCanvas" xmlns="" val="0"/>
                             </a:ext>
                           </a:extLst>
                         </a:blip>
@@ -5445,18 +4022,8 @@
 </w:hdr>
 </file>
 
-<file path=word/header3.xml><?xml version="1.0" encoding="utf-8"?>
-<w:hdr xmlns:wpc="http://schemas.microsoft.com/office/word/2010/wordprocessingCanvas" xmlns:mc="http://schemas.openxmlformats.org/markup-compatibility/2006" xmlns:o="urn:schemas-microsoft-com:office:office" xmlns:r="http://schemas.openxmlformats.org/officeDocument/2006/relationships" xmlns:m="http://schemas.openxmlformats.org/officeDocument/2006/math" xmlns:v="urn:schemas-microsoft-com:vml" xmlns:wp14="http://schemas.microsoft.com/office/word/2010/wordprocessingDrawing" xmlns:wp="http://schemas.openxmlformats.org/drawingml/2006/wordprocessingDrawing" xmlns:w10="urn:schemas-microsoft-com:office:word" xmlns:w="http://schemas.openxmlformats.org/wordprocessingml/2006/main" xmlns:w14="http://schemas.microsoft.com/office/word/2010/wordml" xmlns:wpg="http://schemas.microsoft.com/office/word/2010/wordprocessingGroup" xmlns:wpi="http://schemas.microsoft.com/office/word/2010/wordprocessingInk" xmlns:wne="http://schemas.microsoft.com/office/word/2006/wordml" xmlns:wps="http://schemas.microsoft.com/office/word/2010/wordprocessingShape" mc:Ignorable="w14 wp14">
-  <w:p>
-    <w:pPr>
-      <w:pStyle w:val="En-tte"/>
-    </w:pPr>
-  </w:p>
-</w:hdr>
-</file>
-
-<file path=word/header4.xml><?xml version="1.0" encoding="utf-8"?>
-<w:hdr xmlns:wpc="http://schemas.microsoft.com/office/word/2010/wordprocessingCanvas" xmlns:mc="http://schemas.openxmlformats.org/markup-compatibility/2006" xmlns:o="urn:schemas-microsoft-com:office:office" xmlns:r="http://schemas.openxmlformats.org/officeDocument/2006/relationships" xmlns:m="http://schemas.openxmlformats.org/officeDocument/2006/math" xmlns:v="urn:schemas-microsoft-com:vml" xmlns:wp14="http://schemas.microsoft.com/office/word/2010/wordprocessingDrawing" xmlns:wp="http://schemas.openxmlformats.org/drawingml/2006/wordprocessingDrawing" xmlns:w10="urn:schemas-microsoft-com:office:word" xmlns:w="http://schemas.openxmlformats.org/wordprocessingml/2006/main" xmlns:w14="http://schemas.microsoft.com/office/word/2010/wordml" xmlns:wpg="http://schemas.microsoft.com/office/word/2010/wordprocessingGroup" xmlns:wpi="http://schemas.microsoft.com/office/word/2010/wordprocessingInk" xmlns:wne="http://schemas.microsoft.com/office/word/2006/wordml" xmlns:wps="http://schemas.microsoft.com/office/word/2010/wordprocessingShape" mc:Ignorable="w14 wp14">
+<file path=word/header2.xml><?xml version="1.0" encoding="utf-8"?>
+<w:hdr xmlns:ve="http://schemas.openxmlformats.org/markup-compatibility/2006" xmlns:o="urn:schemas-microsoft-com:office:office" xmlns:r="http://schemas.openxmlformats.org/officeDocument/2006/relationships" xmlns:m="http://schemas.openxmlformats.org/officeDocument/2006/math" xmlns:v="urn:schemas-microsoft-com:vml" xmlns:wp="http://schemas.openxmlformats.org/drawingml/2006/wordprocessingDrawing" xmlns:w10="urn:schemas-microsoft-com:office:word" xmlns:w="http://schemas.openxmlformats.org/wordprocessingml/2006/main" xmlns:wne="http://schemas.microsoft.com/office/word/2006/wordml">
   <w:tbl>
     <w:tblPr>
       <w:tblStyle w:val="Grilledutableau"/>
@@ -5470,7 +4037,7 @@
         <w:insideH w:val="none" w:sz="0" w:space="0" w:color="auto"/>
         <w:insideV w:val="none" w:sz="0" w:space="0" w:color="auto"/>
       </w:tblBorders>
-      <w:tblLook w:val="04A0" w:firstRow="1" w:lastRow="0" w:firstColumn="1" w:lastColumn="0" w:noHBand="0" w:noVBand="1"/>
+      <w:tblLook w:val="04A0"/>
     </w:tblPr>
     <w:tblGrid>
       <w:gridCol w:w="4678"/>
@@ -5507,7 +4074,7 @@
               <w:lang w:eastAsia="fr-FR" w:bidi="ar-SA"/>
             </w:rPr>
             <w:drawing>
-              <wp:anchor distT="0" distB="0" distL="114300" distR="114300" simplePos="0" relativeHeight="251719680" behindDoc="0" locked="0" layoutInCell="1" allowOverlap="1" wp14:anchorId="4E314F7E" wp14:editId="54C3713C">
+              <wp:anchor distT="0" distB="0" distL="114300" distR="114300" simplePos="0" relativeHeight="251719680" behindDoc="0" locked="0" layoutInCell="1" allowOverlap="1">
                 <wp:simplePos x="0" y="0"/>
                 <wp:positionH relativeFrom="column">
                   <wp:posOffset>-72390</wp:posOffset>
@@ -5533,7 +4100,7 @@
                         <a:blip r:embed="rId1">
                           <a:extLst>
                             <a:ext uri="{28A0092B-C50C-407E-A947-70E740481C1C}">
-                              <a14:useLocalDpi xmlns:a14="http://schemas.microsoft.com/office/drawing/2010/main" val="0"/>
+                              <a14:useLocalDpi xmlns:a14="http://schemas.microsoft.com/office/drawing/2010/main" xmlns:wps="http://schemas.microsoft.com/office/word/2010/wordprocessingShape" xmlns:wpi="http://schemas.microsoft.com/office/word/2010/wordprocessingInk" xmlns:wpg="http://schemas.microsoft.com/office/word/2010/wordprocessingGroup" xmlns:w14="http://schemas.microsoft.com/office/word/2010/wordml" xmlns:w="http://schemas.openxmlformats.org/wordprocessingml/2006/main" xmlns:w10="urn:schemas-microsoft-com:office:word" xmlns:wp14="http://schemas.microsoft.com/office/word/2010/wordprocessingDrawing" xmlns:v="urn:schemas-microsoft-com:vml" xmlns:o="urn:schemas-microsoft-com:office:office" xmlns:mc="http://schemas.openxmlformats.org/markup-compatibility/2006" xmlns:wpc="http://schemas.microsoft.com/office/word/2010/wordprocessingCanvas" xmlns="" val="0"/>
                             </a:ext>
                           </a:extLst>
                         </a:blip>
@@ -5686,12 +4253,6 @@
             <w:t>Lycée</w:t>
           </w:r>
           <w:r>
-            <w:rPr>
-              <w:szCs w:val="22"/>
-            </w:rPr>
-            <w:t xml:space="preserve"> </w:t>
-          </w:r>
-          <w:r>
             <w:t>Rouvière</w:t>
           </w:r>
         </w:p>
@@ -5752,14 +4313,21 @@
               <w:sz w:val="20"/>
               <w:szCs w:val="22"/>
             </w:rPr>
-            <w:t xml:space="preserve">CI 8 : </w:t>
+            <w:t xml:space="preserve">7 – </w:t>
           </w:r>
           <w:r>
             <w:rPr>
               <w:sz w:val="20"/>
               <w:szCs w:val="22"/>
             </w:rPr>
-            <w:t>Analyse, modélisation et conception des systèmes mécaniques</w:t>
+            <w:t>Étude des Systèmes Mécaniques : Analyser, Concevoir, Ré</w:t>
+          </w:r>
+          <w:r>
+            <w:rPr>
+              <w:sz w:val="20"/>
+              <w:szCs w:val="22"/>
+            </w:rPr>
+            <w:t>aliser</w:t>
           </w:r>
         </w:p>
       </w:tc>
@@ -5822,7 +4390,7 @@
 </file>
 
 <file path=word/numbering.xml><?xml version="1.0" encoding="utf-8"?>
-<w:numbering xmlns:wpc="http://schemas.microsoft.com/office/word/2010/wordprocessingCanvas" xmlns:mc="http://schemas.openxmlformats.org/markup-compatibility/2006" xmlns:o="urn:schemas-microsoft-com:office:office" xmlns:r="http://schemas.openxmlformats.org/officeDocument/2006/relationships" xmlns:m="http://schemas.openxmlformats.org/officeDocument/2006/math" xmlns:v="urn:schemas-microsoft-com:vml" xmlns:wp14="http://schemas.microsoft.com/office/word/2010/wordprocessingDrawing" xmlns:wp="http://schemas.openxmlformats.org/drawingml/2006/wordprocessingDrawing" xmlns:w10="urn:schemas-microsoft-com:office:word" xmlns:w="http://schemas.openxmlformats.org/wordprocessingml/2006/main" xmlns:w14="http://schemas.microsoft.com/office/word/2010/wordml" xmlns:wpg="http://schemas.microsoft.com/office/word/2010/wordprocessingGroup" xmlns:wpi="http://schemas.microsoft.com/office/word/2010/wordprocessingInk" xmlns:wne="http://schemas.microsoft.com/office/word/2006/wordml" xmlns:wps="http://schemas.microsoft.com/office/word/2010/wordprocessingShape" mc:Ignorable="w14 wp14">
+<w:numbering xmlns:ve="http://schemas.openxmlformats.org/markup-compatibility/2006" xmlns:o="urn:schemas-microsoft-com:office:office" xmlns:r="http://schemas.openxmlformats.org/officeDocument/2006/relationships" xmlns:m="http://schemas.openxmlformats.org/officeDocument/2006/math" xmlns:v="urn:schemas-microsoft-com:vml" xmlns:wp="http://schemas.openxmlformats.org/drawingml/2006/wordprocessingDrawing" xmlns:w10="urn:schemas-microsoft-com:office:word" xmlns:w="http://schemas.openxmlformats.org/wordprocessingml/2006/main" xmlns:wne="http://schemas.microsoft.com/office/word/2006/wordml">
   <w:numPicBullet w:numPicBulletId="0">
     <w:pict>
       <v:shapetype id="_x0000_t75" coordsize="21600,21600" o:spt="75" o:preferrelative="t" path="m@4@5l@4@11@9@11@9@5xe" filled="f" stroked="f">
@@ -5844,14 +4412,14 @@
         <v:path o:extrusionok="f" gradientshapeok="t" o:connecttype="rect"/>
         <o:lock v:ext="edit" aspectratio="t"/>
       </v:shapetype>
-      <v:shape id="_x0000_i1032" type="#_x0000_t75" alt="icone2.png" style="width:58.05pt;height:37.6pt;visibility:visible;mso-wrap-style:square" o:bullet="t">
+      <v:shape id="_x0000_i1030" type="#_x0000_t75" alt="icone2.png" style="width:58.05pt;height:37.6pt;visibility:visible;mso-wrap-style:square" o:bullet="t">
         <v:imagedata r:id="rId1" o:title="icone2"/>
       </v:shape>
     </w:pict>
   </w:numPicBullet>
   <w:numPicBullet w:numPicBulletId="1">
     <w:pict>
-      <v:shape id="_x0000_i1033" type="#_x0000_t75" style="width:9.15pt;height:9.15pt" o:bullet="t">
+      <v:shape id="_x0000_i1031" type="#_x0000_t75" style="width:9.15pt;height:9.15pt" o:bullet="t">
         <v:imagedata r:id="rId2" o:title="BD14692_"/>
       </v:shape>
     </w:pict>
@@ -7656,7 +6224,7 @@
 </file>
 
 <file path=word/styles.xml><?xml version="1.0" encoding="utf-8"?>
-<w:styles xmlns:mc="http://schemas.openxmlformats.org/markup-compatibility/2006" xmlns:r="http://schemas.openxmlformats.org/officeDocument/2006/relationships" xmlns:w="http://schemas.openxmlformats.org/wordprocessingml/2006/main" xmlns:w14="http://schemas.microsoft.com/office/word/2010/wordml" mc:Ignorable="w14">
+<w:styles xmlns:r="http://schemas.openxmlformats.org/officeDocument/2006/relationships" xmlns:w="http://schemas.openxmlformats.org/wordprocessingml/2006/main">
   <w:docDefaults>
     <w:rPrDefault>
       <w:rPr>
@@ -8046,6 +6614,7 @@
     <w:uiPriority w:val="99"/>
     <w:semiHidden/>
     <w:unhideWhenUsed/>
+    <w:qFormat/>
     <w:tblPr>
       <w:tblInd w:w="0" w:type="dxa"/>
       <w:tblCellMar>
@@ -8070,6 +6639,7 @@
       <w:spacing w:after="0" w:line="240" w:lineRule="auto"/>
     </w:pPr>
     <w:tblPr>
+      <w:tblInd w:w="0" w:type="dxa"/>
       <w:tblBorders>
         <w:top w:val="single" w:sz="4" w:space="0" w:color="auto"/>
         <w:left w:val="single" w:sz="4" w:space="0" w:color="auto"/>
@@ -8078,6 +6648,12 @@
         <w:insideH w:val="single" w:sz="4" w:space="0" w:color="auto"/>
         <w:insideV w:val="single" w:sz="4" w:space="0" w:color="auto"/>
       </w:tblBorders>
+      <w:tblCellMar>
+        <w:top w:w="0" w:type="dxa"/>
+        <w:left w:w="108" w:type="dxa"/>
+        <w:bottom w:w="0" w:type="dxa"/>
+        <w:right w:w="108" w:type="dxa"/>
+      </w:tblCellMar>
     </w:tblPr>
   </w:style>
   <w:style w:type="paragraph" w:styleId="En-tte">
@@ -8623,6 +7199,7 @@
     <w:tblPr>
       <w:tblStyleRowBandSize w:val="1"/>
       <w:tblStyleColBandSize w:val="1"/>
+      <w:tblInd w:w="0" w:type="dxa"/>
       <w:tblBorders>
         <w:top w:val="single" w:sz="8" w:space="0" w:color="404040" w:themeColor="text1" w:themeTint="BF"/>
         <w:left w:val="single" w:sz="8" w:space="0" w:color="404040" w:themeColor="text1" w:themeTint="BF"/>
@@ -8630,6 +7207,12 @@
         <w:right w:val="single" w:sz="8" w:space="0" w:color="404040" w:themeColor="text1" w:themeTint="BF"/>
         <w:insideH w:val="single" w:sz="8" w:space="0" w:color="404040" w:themeColor="text1" w:themeTint="BF"/>
       </w:tblBorders>
+      <w:tblCellMar>
+        <w:top w:w="0" w:type="dxa"/>
+        <w:left w:w="108" w:type="dxa"/>
+        <w:bottom w:w="0" w:type="dxa"/>
+        <w:right w:w="108" w:type="dxa"/>
+      </w:tblCellMar>
     </w:tblPr>
     <w:tblStylePr w:type="firstRow">
       <w:pPr>
@@ -8722,12 +7305,19 @@
     <w:tblPr>
       <w:tblStyleRowBandSize w:val="1"/>
       <w:tblStyleColBandSize w:val="1"/>
+      <w:tblInd w:w="0" w:type="dxa"/>
       <w:tblBorders>
         <w:top w:val="single" w:sz="8" w:space="0" w:color="4F81BD" w:themeColor="accent1"/>
         <w:left w:val="single" w:sz="8" w:space="0" w:color="4F81BD" w:themeColor="accent1"/>
         <w:bottom w:val="single" w:sz="8" w:space="0" w:color="4F81BD" w:themeColor="accent1"/>
         <w:right w:val="single" w:sz="8" w:space="0" w:color="4F81BD" w:themeColor="accent1"/>
       </w:tblBorders>
+      <w:tblCellMar>
+        <w:top w:w="0" w:type="dxa"/>
+        <w:left w:w="108" w:type="dxa"/>
+        <w:bottom w:w="0" w:type="dxa"/>
+        <w:right w:w="108" w:type="dxa"/>
+      </w:tblCellMar>
     </w:tblPr>
     <w:tblStylePr w:type="firstRow">
       <w:pPr>
@@ -8868,10 +7458,17 @@
     <w:tblPr>
       <w:tblStyleRowBandSize w:val="1"/>
       <w:tblStyleColBandSize w:val="1"/>
+      <w:tblInd w:w="0" w:type="dxa"/>
       <w:tblBorders>
         <w:top w:val="single" w:sz="8" w:space="0" w:color="4F81BD" w:themeColor="accent1"/>
         <w:bottom w:val="single" w:sz="8" w:space="0" w:color="4F81BD" w:themeColor="accent1"/>
       </w:tblBorders>
+      <w:tblCellMar>
+        <w:top w:w="0" w:type="dxa"/>
+        <w:left w:w="108" w:type="dxa"/>
+        <w:bottom w:w="0" w:type="dxa"/>
+        <w:right w:w="108" w:type="dxa"/>
+      </w:tblCellMar>
     </w:tblPr>
     <w:tblStylePr w:type="firstRow">
       <w:pPr>
